--- a/法令ファイル/採石法/採石法（昭和二十五年法律第二百九十一号）.docx
+++ b/法令ファイル/採石法/採石法（昭和二十五年法律第二百九十一号）.docx
@@ -163,6 +163,8 @@
       </w:pPr>
       <w:r>
         <w:t>採石権は、その内容が地上権又は永小作権による土地の利用を妨げないものに限り、これらの権利の目的となつている土地にも、設定することができる。</w:t>
+        <w:br/>
+        <w:t>但し、地上権者又は永小作権者の承諾を得なければならない。</w:t>
       </w:r>
     </w:p>
     <w:p>
@@ -210,6 +212,8 @@
       </w:pPr>
       <w:r>
         <w:t>前項の存続期間は、二十年以内とする。</w:t>
+        <w:br/>
+        <w:t>若し二十年より長い期間をもつて採石権を設定したときは、その存続期間は、二十年に短縮する。</w:t>
       </w:r>
     </w:p>
     <w:p>
@@ -223,6 +227,8 @@
     <w:p>
       <w:r>
         <w:t>前条の期間は、更新することができる。</w:t>
+        <w:br/>
+        <w:t>但し、更新の時から二十年をこえることができない。</w:t>
       </w:r>
     </w:p>
     <w:p>
@@ -313,52 +319,34 @@
     </w:p>
     <w:p>
       <w:pPr>
-        <w:pStyle w:val="Heading6"/>
+        <w:pStyle w:val="ListBullet"/>
         <w:ind w:left="880"/>
       </w:pPr>
       <w:r>
         <w:t>一</w:t>
-      </w:r>
-    </w:p>
-    <w:p>
-      <w:pPr>
+        <w:br/>
+        <w:t>その土地が鉄道、軌道、道路、水道、運河、港湾、河川、湖、沼、池、橋、堤防、ダム、かんがい排水施設、公園、墓地、学校、病院、図書館若しくはその他の公共の用に供する施設の敷地若しくは用地又は建物の敷地であるとき。</w:t>
+      </w:r>
+    </w:p>
+    <w:p>
+      <w:pPr>
+        <w:pStyle w:val="ListBullet"/>
         <w:ind w:left="880"/>
       </w:pPr>
       <w:r>
-        <w:t>その土地が鉄道、軌道、道路、水道、運河、港湾、河川、湖、沼、池、橋、堤防、ダム、かんがい排水施設、公園、墓地、学校、病院、図書館若しくはその他の公共の用に供する施設の敷地若しくは用地又は建物の敷地であるとき。</w:t>
-      </w:r>
-    </w:p>
-    <w:p>
-      <w:pPr>
-        <w:pStyle w:val="Heading6"/>
+        <w:t>二</w:t>
+        <w:br/>
+        <w:t>砂利の採取を目的とする場合においては、その土地が海浜地又は農地法（昭和二十七年法律第二百二十九号）第二条第一項に規定する農地（同法第四十三条第一項の規定により農作物の栽培を耕作に該当するものとみなして適用する同法第二条第一項に規定する農地を含む。）若しくは採草放牧地であるとき。</w:t>
+      </w:r>
+    </w:p>
+    <w:p>
+      <w:pPr>
+        <w:pStyle w:val="ListBullet"/>
         <w:ind w:left="880"/>
       </w:pPr>
       <w:r>
-        <w:t>二</w:t>
-      </w:r>
-    </w:p>
-    <w:p>
-      <w:pPr>
-        <w:ind w:left="880"/>
-      </w:pPr>
-      <w:r>
-        <w:t>砂利の採取を目的とする場合においては、その土地が海浜地又は農地法（昭和二十七年法律第二百二十九号）第二条第一項に規定する農地（同法第四十三条第一項の規定により農作物の栽培を耕作に該当するものとみなして適用する同法第二条第一項に規定する農地を含む。）若しくは採草放牧地であるとき。</w:t>
-      </w:r>
-    </w:p>
-    <w:p>
-      <w:pPr>
-        <w:pStyle w:val="Heading6"/>
-        <w:ind w:left="880"/>
-      </w:pPr>
-      <w:r>
         <w:t>三</w:t>
-      </w:r>
-    </w:p>
-    <w:p>
-      <w:pPr>
-        <w:ind w:left="880"/>
-      </w:pPr>
-      <w:r>
+        <w:br/>
         <w:t>他にその土地において岩石の採取（当該岩石の採取を行う場所で当該岩石の採取に付随して行う岩石の破砕及び破砕した岩石の洗浄を含む。以下同じ。）の事業（以下「採石業」という。）又は砂利採取業（砂利採取法（昭和四十三年法律第七十四号）第二条に規定するものをいう。以下同じ。）を行つている者があるとき。</w:t>
       </w:r>
     </w:p>
@@ -493,6 +481,8 @@
     <w:p>
       <w:r>
         <w:t>土地の所有者は、採石権が設定されることによつてその土地を従来用いていた目的に供することができなくなるときは、経済産業局長に対し、採石権を設定すべき旨を定める決定をする場合においては、これに代えてその土地を買い取るべき旨を定める決定をすべきことを申請することができる。</w:t>
+        <w:br/>
+        <w:t>土地の一部を買い取ることによつて残地を従来用いていた目的に供することができなくなる場合において、その残地についても、同様とする。</w:t>
       </w:r>
     </w:p>
     <w:p>
@@ -544,69 +534,45 @@
     </w:p>
     <w:p>
       <w:pPr>
-        <w:pStyle w:val="Heading6"/>
+        <w:pStyle w:val="ListBullet"/>
         <w:ind w:left="880"/>
       </w:pPr>
       <w:r>
         <w:t>一</w:t>
-      </w:r>
-    </w:p>
-    <w:p>
-      <w:pPr>
+        <w:br/>
+        <w:t>第十条第一項各号に掲げる場合</w:t>
+      </w:r>
+    </w:p>
+    <w:p>
+      <w:pPr>
+        <w:pStyle w:val="ListBullet"/>
         <w:ind w:left="880"/>
       </w:pPr>
       <w:r>
-        <w:t>第十条第一項各号に掲げる場合</w:t>
-      </w:r>
-    </w:p>
-    <w:p>
-      <w:pPr>
-        <w:pStyle w:val="Heading6"/>
+        <w:t>二</w:t>
+        <w:br/>
+        <w:t>その土地における岩石若しくは砂利の採取が他人に危害を及ぼし、公共の用に供する施設を損傷し、又は農業、林業若しくはその他の産業の利益を損じ、公共の福祉に反するとき。</w:t>
+      </w:r>
+    </w:p>
+    <w:p>
+      <w:pPr>
+        <w:pStyle w:val="ListBullet"/>
         <w:ind w:left="880"/>
       </w:pPr>
       <w:r>
-        <w:t>二</w:t>
-      </w:r>
-    </w:p>
-    <w:p>
-      <w:pPr>
+        <w:t>三</w:t>
+        <w:br/>
+        <w:t>その土地における岩石又は砂利の採取が経済的に価値がないとき。</w:t>
+      </w:r>
+    </w:p>
+    <w:p>
+      <w:pPr>
+        <w:pStyle w:val="ListBullet"/>
         <w:ind w:left="880"/>
       </w:pPr>
       <w:r>
-        <w:t>その土地における岩石若しくは砂利の採取が他人に危害を及ぼし、公共の用に供する施設を損傷し、又は農業、林業若しくはその他の産業の利益を損じ、公共の福祉に反するとき。</w:t>
-      </w:r>
-    </w:p>
-    <w:p>
-      <w:pPr>
-        <w:pStyle w:val="Heading6"/>
-        <w:ind w:left="880"/>
-      </w:pPr>
-      <w:r>
-        <w:t>三</w:t>
-      </w:r>
-    </w:p>
-    <w:p>
-      <w:pPr>
-        <w:ind w:left="880"/>
-      </w:pPr>
-      <w:r>
-        <w:t>その土地における岩石又は砂利の採取が経済的に価値がないとき。</w:t>
-      </w:r>
-    </w:p>
-    <w:p>
-      <w:pPr>
-        <w:pStyle w:val="Heading6"/>
-        <w:ind w:left="880"/>
-      </w:pPr>
-      <w:r>
         <w:t>四</w:t>
-      </w:r>
-    </w:p>
-    <w:p>
-      <w:pPr>
-        <w:ind w:left="880"/>
-      </w:pPr>
-      <w:r>
+        <w:br/>
         <w:t>その土地における岩石又は砂利の採取が他人の採石業又は砂利採取業を妨害するとき。</w:t>
       </w:r>
     </w:p>
@@ -663,35 +629,23 @@
     </w:p>
     <w:p>
       <w:pPr>
-        <w:pStyle w:val="Heading6"/>
+        <w:pStyle w:val="ListBullet"/>
         <w:ind w:left="880"/>
       </w:pPr>
       <w:r>
         <w:t>一</w:t>
-      </w:r>
-    </w:p>
-    <w:p>
-      <w:pPr>
+        <w:br/>
+        <w:t>採石権者が天災その他避けることができない事由がないのに引き続き二年以上採石業又は砂利採取業を休止しているとき。</w:t>
+      </w:r>
+    </w:p>
+    <w:p>
+      <w:pPr>
+        <w:pStyle w:val="ListBullet"/>
         <w:ind w:left="880"/>
       </w:pPr>
       <w:r>
-        <w:t>採石権者が天災その他避けることができない事由がないのに引き続き二年以上採石業又は砂利採取業を休止しているとき。</w:t>
-      </w:r>
-    </w:p>
-    <w:p>
-      <w:pPr>
-        <w:pStyle w:val="Heading6"/>
-        <w:ind w:left="880"/>
-      </w:pPr>
-      <w:r>
         <w:t>二</w:t>
-      </w:r>
-    </w:p>
-    <w:p>
-      <w:pPr>
-        <w:ind w:left="880"/>
-      </w:pPr>
-      <w:r>
+        <w:br/>
         <w:t>採石権者が現に採石業又は砂利採取業を行つておらず、且つ、六箇月以内に採石業又は砂利採取業に着手する見込がないとき。</w:t>
       </w:r>
     </w:p>
@@ -770,120 +724,78 @@
     </w:p>
     <w:p>
       <w:pPr>
-        <w:pStyle w:val="Heading6"/>
+        <w:pStyle w:val="ListBullet"/>
         <w:ind w:left="880"/>
       </w:pPr>
       <w:r>
         <w:t>一</w:t>
-      </w:r>
-    </w:p>
-    <w:p>
-      <w:pPr>
+        <w:br/>
+        <w:t>採石権を設定すべき土地の区域</w:t>
+      </w:r>
+    </w:p>
+    <w:p>
+      <w:pPr>
+        <w:pStyle w:val="ListBullet"/>
         <w:ind w:left="880"/>
       </w:pPr>
       <w:r>
-        <w:t>採石権を設定すべき土地の区域</w:t>
-      </w:r>
-    </w:p>
-    <w:p>
-      <w:pPr>
-        <w:pStyle w:val="Heading6"/>
+        <w:t>二</w:t>
+        <w:br/>
+        <w:t>採石権の設定の時期</w:t>
+      </w:r>
+    </w:p>
+    <w:p>
+      <w:pPr>
+        <w:pStyle w:val="ListBullet"/>
         <w:ind w:left="880"/>
       </w:pPr>
       <w:r>
-        <w:t>二</w:t>
-      </w:r>
-    </w:p>
-    <w:p>
-      <w:pPr>
+        <w:t>三</w:t>
+        <w:br/>
+        <w:t>採石権の存続期間</w:t>
+      </w:r>
+    </w:p>
+    <w:p>
+      <w:pPr>
+        <w:pStyle w:val="ListBullet"/>
         <w:ind w:left="880"/>
       </w:pPr>
       <w:r>
-        <w:t>採石権の設定の時期</w:t>
-      </w:r>
-    </w:p>
-    <w:p>
-      <w:pPr>
-        <w:pStyle w:val="Heading6"/>
+        <w:t>四</w:t>
+        <w:br/>
+        <w:t>採石料並びにその支払の時期及び方法</w:t>
+      </w:r>
+    </w:p>
+    <w:p>
+      <w:pPr>
+        <w:pStyle w:val="ListBullet"/>
         <w:ind w:left="880"/>
       </w:pPr>
       <w:r>
-        <w:t>三</w:t>
-      </w:r>
-    </w:p>
-    <w:p>
-      <w:pPr>
+        <w:t>五</w:t>
+        <w:br/>
+        <w:t>変更し、又は消滅させるべき権利者の権利及び変更すべき権利者の権利については、その範囲</w:t>
+      </w:r>
+    </w:p>
+    <w:p>
+      <w:pPr>
+        <w:pStyle w:val="ListBullet"/>
         <w:ind w:left="880"/>
       </w:pPr>
       <w:r>
-        <w:t>採石権の存続期間</w:t>
-      </w:r>
-    </w:p>
-    <w:p>
-      <w:pPr>
-        <w:pStyle w:val="Heading6"/>
+        <w:t>六</w:t>
+        <w:br/>
+        <w:t>変更後の権利を買い取るべき旨を定めるときは、その買い取るべき変更後の権利、買取の時期、対価並びにその支払の時期及び方法</w:t>
+      </w:r>
+    </w:p>
+    <w:p>
+      <w:pPr>
+        <w:pStyle w:val="ListBullet"/>
         <w:ind w:left="880"/>
       </w:pPr>
       <w:r>
-        <w:t>四</w:t>
-      </w:r>
-    </w:p>
-    <w:p>
-      <w:pPr>
-        <w:ind w:left="880"/>
-      </w:pPr>
-      <w:r>
-        <w:t>採石料並びにその支払の時期及び方法</w:t>
-      </w:r>
-    </w:p>
-    <w:p>
-      <w:pPr>
-        <w:pStyle w:val="Heading6"/>
-        <w:ind w:left="880"/>
-      </w:pPr>
-      <w:r>
-        <w:t>五</w:t>
-      </w:r>
-    </w:p>
-    <w:p>
-      <w:pPr>
-        <w:ind w:left="880"/>
-      </w:pPr>
-      <w:r>
-        <w:t>変更し、又は消滅させるべき権利者の権利及び変更すべき権利者の権利については、その範囲</w:t>
-      </w:r>
-    </w:p>
-    <w:p>
-      <w:pPr>
-        <w:pStyle w:val="Heading6"/>
-        <w:ind w:left="880"/>
-      </w:pPr>
-      <w:r>
-        <w:t>六</w:t>
-      </w:r>
-    </w:p>
-    <w:p>
-      <w:pPr>
-        <w:ind w:left="880"/>
-      </w:pPr>
-      <w:r>
-        <w:t>変更後の権利を買い取るべき旨を定めるときは、その買い取るべき変更後の権利、買取の時期、対価並びにその支払の時期及び方法</w:t>
-      </w:r>
-    </w:p>
-    <w:p>
-      <w:pPr>
-        <w:pStyle w:val="Heading6"/>
-        <w:ind w:left="880"/>
-      </w:pPr>
-      <w:r>
         <w:t>七</w:t>
-      </w:r>
-    </w:p>
-    <w:p>
-      <w:pPr>
-        <w:ind w:left="880"/>
-      </w:pPr>
-      <w:r>
+        <w:br/>
         <w:t>土地の所有者及び権利者その他土地に関して権利を有する者に支払うべき補償金並びにその支払の時期及び方法</w:t>
       </w:r>
     </w:p>
@@ -906,69 +818,45 @@
     </w:p>
     <w:p>
       <w:pPr>
-        <w:pStyle w:val="Heading6"/>
+        <w:pStyle w:val="ListBullet"/>
         <w:ind w:left="880"/>
       </w:pPr>
       <w:r>
         <w:t>一</w:t>
-      </w:r>
-    </w:p>
-    <w:p>
-      <w:pPr>
+        <w:br/>
+        <w:t>買い取るべき土地の区域</w:t>
+      </w:r>
+    </w:p>
+    <w:p>
+      <w:pPr>
+        <w:pStyle w:val="ListBullet"/>
         <w:ind w:left="880"/>
       </w:pPr>
       <w:r>
-        <w:t>買い取るべき土地の区域</w:t>
-      </w:r>
-    </w:p>
-    <w:p>
-      <w:pPr>
-        <w:pStyle w:val="Heading6"/>
+        <w:t>二</w:t>
+        <w:br/>
+        <w:t>土地の買取の時期</w:t>
+      </w:r>
+    </w:p>
+    <w:p>
+      <w:pPr>
+        <w:pStyle w:val="ListBullet"/>
         <w:ind w:left="880"/>
       </w:pPr>
       <w:r>
-        <w:t>二</w:t>
-      </w:r>
-    </w:p>
-    <w:p>
-      <w:pPr>
+        <w:t>三</w:t>
+        <w:br/>
+        <w:t>対価及び権利者その他土地に関して権利を有する者に支払うべき補償金並びにその支払の時期及び方法</w:t>
+      </w:r>
+    </w:p>
+    <w:p>
+      <w:pPr>
+        <w:pStyle w:val="ListBullet"/>
         <w:ind w:left="880"/>
       </w:pPr>
       <w:r>
-        <w:t>土地の買取の時期</w:t>
-      </w:r>
-    </w:p>
-    <w:p>
-      <w:pPr>
-        <w:pStyle w:val="Heading6"/>
-        <w:ind w:left="880"/>
-      </w:pPr>
-      <w:r>
-        <w:t>三</w:t>
-      </w:r>
-    </w:p>
-    <w:p>
-      <w:pPr>
-        <w:ind w:left="880"/>
-      </w:pPr>
-      <w:r>
-        <w:t>対価及び権利者その他土地に関して権利を有する者に支払うべき補償金並びにその支払の時期及び方法</w:t>
-      </w:r>
-    </w:p>
-    <w:p>
-      <w:pPr>
-        <w:pStyle w:val="Heading6"/>
-        <w:ind w:left="880"/>
-      </w:pPr>
-      <w:r>
         <w:t>四</w:t>
-      </w:r>
-    </w:p>
-    <w:p>
-      <w:pPr>
-        <w:ind w:left="880"/>
-      </w:pPr>
-      <w:r>
+        <w:br/>
         <w:t>前項第五号及び第六号に掲げる事項</w:t>
       </w:r>
     </w:p>
@@ -991,52 +879,34 @@
     </w:p>
     <w:p>
       <w:pPr>
-        <w:pStyle w:val="Heading6"/>
+        <w:pStyle w:val="ListBullet"/>
         <w:ind w:left="880"/>
       </w:pPr>
       <w:r>
         <w:t>一</w:t>
-      </w:r>
-    </w:p>
-    <w:p>
-      <w:pPr>
+        <w:br/>
+        <w:t>譲り渡すべき採石権の目的となつている土地の所在地及びその範囲</w:t>
+      </w:r>
+    </w:p>
+    <w:p>
+      <w:pPr>
+        <w:pStyle w:val="ListBullet"/>
         <w:ind w:left="880"/>
       </w:pPr>
       <w:r>
-        <w:t>譲り渡すべき採石権の目的となつている土地の所在地及びその範囲</w:t>
-      </w:r>
-    </w:p>
-    <w:p>
-      <w:pPr>
-        <w:pStyle w:val="Heading6"/>
+        <w:t>二</w:t>
+        <w:br/>
+        <w:t>採石権の譲渡の時期</w:t>
+      </w:r>
+    </w:p>
+    <w:p>
+      <w:pPr>
+        <w:pStyle w:val="ListBullet"/>
         <w:ind w:left="880"/>
       </w:pPr>
       <w:r>
-        <w:t>二</w:t>
-      </w:r>
-    </w:p>
-    <w:p>
-      <w:pPr>
-        <w:ind w:left="880"/>
-      </w:pPr>
-      <w:r>
-        <w:t>採石権の譲渡の時期</w:t>
-      </w:r>
-    </w:p>
-    <w:p>
-      <w:pPr>
-        <w:pStyle w:val="Heading6"/>
-        <w:ind w:left="880"/>
-      </w:pPr>
-      <w:r>
         <w:t>三</w:t>
-      </w:r>
-    </w:p>
-    <w:p>
-      <w:pPr>
-        <w:ind w:left="880"/>
-      </w:pPr>
-      <w:r>
+        <w:br/>
         <w:t>対価並びにその支払の時期及び方法</w:t>
       </w:r>
     </w:p>
@@ -1111,86 +981,56 @@
     </w:p>
     <w:p>
       <w:pPr>
-        <w:pStyle w:val="Heading6"/>
+        <w:pStyle w:val="ListBullet"/>
         <w:ind w:left="880"/>
       </w:pPr>
       <w:r>
         <w:t>一</w:t>
-      </w:r>
-    </w:p>
-    <w:p>
-      <w:pPr>
+        <w:br/>
+        <w:t>採石権が設定されることによつて土地の所有者が通常受けるべき損失（採石料として支払われる分を除く。）</w:t>
+      </w:r>
+    </w:p>
+    <w:p>
+      <w:pPr>
+        <w:pStyle w:val="ListBullet"/>
         <w:ind w:left="880"/>
       </w:pPr>
       <w:r>
-        <w:t>採石権が設定されることによつて土地の所有者が通常受けるべき損失（採石料として支払われる分を除く。）</w:t>
-      </w:r>
-    </w:p>
-    <w:p>
-      <w:pPr>
-        <w:pStyle w:val="Heading6"/>
+        <w:t>二</w:t>
+        <w:br/>
+        <w:t>権利者の権利が変更され、又は消滅させられることによつて権利者が通常受けるべき損失</w:t>
+      </w:r>
+    </w:p>
+    <w:p>
+      <w:pPr>
+        <w:pStyle w:val="ListBullet"/>
         <w:ind w:left="880"/>
       </w:pPr>
       <w:r>
-        <w:t>二</w:t>
-      </w:r>
-    </w:p>
-    <w:p>
-      <w:pPr>
+        <w:t>三</w:t>
+        <w:br/>
+        <w:t>採石権が設定され、又は土地が買い取られることによつて権利者その他土地に関して権利を有する者が通常受けるべき損失</w:t>
+      </w:r>
+    </w:p>
+    <w:p>
+      <w:pPr>
+        <w:pStyle w:val="ListBullet"/>
         <w:ind w:left="880"/>
       </w:pPr>
       <w:r>
-        <w:t>権利者の権利が変更され、又は消滅させられることによつて権利者が通常受けるべき損失</w:t>
-      </w:r>
-    </w:p>
-    <w:p>
-      <w:pPr>
-        <w:pStyle w:val="Heading6"/>
+        <w:t>四</w:t>
+        <w:br/>
+        <w:t>採石権が設定され、土地が買い取られ、又は権利者の権利が変更されることによつて残地又は変更後の権利の価格が減少し、その他残地又は変更後の権利に関して生ずべき損失</w:t>
+      </w:r>
+    </w:p>
+    <w:p>
+      <w:pPr>
+        <w:pStyle w:val="ListBullet"/>
         <w:ind w:left="880"/>
       </w:pPr>
       <w:r>
-        <w:t>三</w:t>
-      </w:r>
-    </w:p>
-    <w:p>
-      <w:pPr>
-        <w:ind w:left="880"/>
-      </w:pPr>
-      <w:r>
-        <w:t>採石権が設定され、又は土地が買い取られることによつて権利者その他土地に関して権利を有する者が通常受けるべき損失</w:t>
-      </w:r>
-    </w:p>
-    <w:p>
-      <w:pPr>
-        <w:pStyle w:val="Heading6"/>
-        <w:ind w:left="880"/>
-      </w:pPr>
-      <w:r>
-        <w:t>四</w:t>
-      </w:r>
-    </w:p>
-    <w:p>
-      <w:pPr>
-        <w:ind w:left="880"/>
-      </w:pPr>
-      <w:r>
-        <w:t>採石権が設定され、土地が買い取られ、又は権利者の権利が変更されることによつて残地又は変更後の権利の価格が減少し、その他残地又は変更後の権利に関して生ずべき損失</w:t>
-      </w:r>
-    </w:p>
-    <w:p>
-      <w:pPr>
-        <w:pStyle w:val="Heading6"/>
-        <w:ind w:left="880"/>
-      </w:pPr>
-      <w:r>
         <w:t>五</w:t>
-      </w:r>
-    </w:p>
-    <w:p>
-      <w:pPr>
-        <w:ind w:left="880"/>
-      </w:pPr>
-      <w:r>
+        <w:br/>
         <w:t>採石権が設定され、土地が買い取られ、又は権利者の権利が変更されることによつて必要となる通路、みぞ、さヽ</w:t>
         <w:br/>
         <w:br/>
@@ -1210,6 +1050,8 @@
     <w:p>
       <w:r>
         <w:t>第十二条の決定に基き採石権の設定を受けた者が定期に、又は分割して採石料を支払うべきときは、土地の所有者は、採石権者となつた者に対し、採石料について相当の担保を提供すべきことを請求することができる。</w:t>
+        <w:br/>
+        <w:t>この場合においては、採石権者となつた者は、正当な事由がなければ、その承諾を拒むことができない。</w:t>
       </w:r>
     </w:p>
     <w:p>
@@ -1274,6 +1116,8 @@
     <w:p>
       <w:r>
         <w:t>第十二条又は第十五条第一項の決定において権利者の権利を変更し、又は消滅させるべき旨を定めた場合において、その権利について先取特権、質権又は抵当権が存するときは、補償金を支払うべき者は、その補償金を供託しなければならない。</w:t>
+        <w:br/>
+        <w:t>但し、先取特権者、質権者又は抵当権者の承諾を得たときは、この限りでない。</w:t>
       </w:r>
     </w:p>
     <w:p>
@@ -1374,52 +1218,34 @@
     </w:p>
     <w:p>
       <w:pPr>
-        <w:pStyle w:val="Heading6"/>
+        <w:pStyle w:val="ListBullet"/>
         <w:ind w:left="880"/>
       </w:pPr>
       <w:r>
         <w:t>一</w:t>
-      </w:r>
-    </w:p>
-    <w:p>
-      <w:pPr>
+        <w:br/>
+        <w:t>採石権者が採石料を支払うべき場合において、その支払を怠つているとき。</w:t>
+      </w:r>
+    </w:p>
+    <w:p>
+      <w:pPr>
+        <w:pStyle w:val="ListBullet"/>
         <w:ind w:left="880"/>
       </w:pPr>
       <w:r>
-        <w:t>採石権者が採石料を支払うべき場合において、その支払を怠つているとき。</w:t>
-      </w:r>
-    </w:p>
-    <w:p>
-      <w:pPr>
-        <w:pStyle w:val="Heading6"/>
+        <w:t>二</w:t>
+        <w:br/>
+        <w:t>採石権者が引き続き二年以上採石業又は砂利採取業を休止したとき。</w:t>
+      </w:r>
+    </w:p>
+    <w:p>
+      <w:pPr>
+        <w:pStyle w:val="ListBullet"/>
         <w:ind w:left="880"/>
       </w:pPr>
       <w:r>
-        <w:t>二</w:t>
-      </w:r>
-    </w:p>
-    <w:p>
-      <w:pPr>
-        <w:ind w:left="880"/>
-      </w:pPr>
-      <w:r>
-        <w:t>採石権者が引き続き二年以上採石業又は砂利採取業を休止したとき。</w:t>
-      </w:r>
-    </w:p>
-    <w:p>
-      <w:pPr>
-        <w:pStyle w:val="Heading6"/>
-        <w:ind w:left="880"/>
-      </w:pPr>
-      <w:r>
         <w:t>三</w:t>
-      </w:r>
-    </w:p>
-    <w:p>
-      <w:pPr>
-        <w:ind w:left="880"/>
-      </w:pPr>
-      <w:r>
+        <w:br/>
         <w:t>第十六条第一項各号に掲げる場合</w:t>
       </w:r>
     </w:p>
@@ -1503,6 +1329,8 @@
       </w:pPr>
       <w:r>
         <w:t>前二項の規定による申請をするには、その申請情報と併せて補償金又は対価（採石権の設定の登記については、補償金及び最初に支払うべき採石料）の受取りを証する情報又は供託の受領を証する情報を提供しなければならない。</w:t>
+        <w:br/>
+        <w:t>ただし、採石権の存続期間の更新の登記の申請については、この限りでない。</w:t>
       </w:r>
     </w:p>
     <w:p>
@@ -1583,52 +1411,34 @@
     </w:p>
     <w:p>
       <w:pPr>
-        <w:pStyle w:val="Heading6"/>
+        <w:pStyle w:val="ListBullet"/>
         <w:ind w:left="880"/>
       </w:pPr>
       <w:r>
         <w:t>一</w:t>
-      </w:r>
-    </w:p>
-    <w:p>
-      <w:pPr>
+        <w:br/>
+        <w:t>氏名又は名称及び住所並びに法人にあつては、その代表者の氏名</w:t>
+      </w:r>
+    </w:p>
+    <w:p>
+      <w:pPr>
+        <w:pStyle w:val="ListBullet"/>
         <w:ind w:left="880"/>
       </w:pPr>
       <w:r>
-        <w:t>氏名又は名称及び住所並びに法人にあつては、その代表者の氏名</w:t>
-      </w:r>
-    </w:p>
-    <w:p>
-      <w:pPr>
-        <w:pStyle w:val="Heading6"/>
+        <w:t>二</w:t>
+        <w:br/>
+        <w:t>事務所の名称及び所在地並びにその事務所に置く採石業務管理者（以下「業務管理者」という。）の氏名</w:t>
+      </w:r>
+    </w:p>
+    <w:p>
+      <w:pPr>
+        <w:pStyle w:val="ListBullet"/>
         <w:ind w:left="880"/>
       </w:pPr>
       <w:r>
-        <w:t>二</w:t>
-      </w:r>
-    </w:p>
-    <w:p>
-      <w:pPr>
-        <w:ind w:left="880"/>
-      </w:pPr>
-      <w:r>
-        <w:t>事務所の名称及び所在地並びにその事務所に置く採石業務管理者（以下「業務管理者」という。）の氏名</w:t>
-      </w:r>
-    </w:p>
-    <w:p>
-      <w:pPr>
-        <w:pStyle w:val="Heading6"/>
-        <w:ind w:left="880"/>
-      </w:pPr>
-      <w:r>
         <w:t>三</w:t>
-      </w:r>
-    </w:p>
-    <w:p>
-      <w:pPr>
-        <w:ind w:left="880"/>
-      </w:pPr>
-      <w:r>
+        <w:br/>
         <w:t>法人にあつては、その業務を行う役員の氏名</w:t>
       </w:r>
     </w:p>
@@ -1694,120 +1504,78 @@
     </w:p>
     <w:p>
       <w:pPr>
-        <w:pStyle w:val="Heading6"/>
+        <w:pStyle w:val="ListBullet"/>
         <w:ind w:left="880"/>
       </w:pPr>
       <w:r>
         <w:t>一</w:t>
-      </w:r>
-    </w:p>
-    <w:p>
-      <w:pPr>
+        <w:br/>
+        <w:t>この法律の規定により罰金以上の刑に処せられ、その執行を終わり、又は執行を受けることがなくなつた日から二年を経過しない者</w:t>
+      </w:r>
+    </w:p>
+    <w:p>
+      <w:pPr>
+        <w:pStyle w:val="ListBullet"/>
         <w:ind w:left="880"/>
       </w:pPr>
       <w:r>
-        <w:t>この法律の規定により罰金以上の刑に処せられ、その執行を終わり、又は執行を受けることがなくなつた日から二年を経過しない者</w:t>
-      </w:r>
-    </w:p>
-    <w:p>
-      <w:pPr>
-        <w:pStyle w:val="Heading6"/>
+        <w:t>二</w:t>
+        <w:br/>
+        <w:t>第三十二条の十第一項の規定により登録を取り消され、その取消しの日から二年を経過しない者</w:t>
+      </w:r>
+    </w:p>
+    <w:p>
+      <w:pPr>
+        <w:pStyle w:val="ListBullet"/>
         <w:ind w:left="880"/>
       </w:pPr>
       <w:r>
-        <w:t>二</w:t>
-      </w:r>
-    </w:p>
-    <w:p>
-      <w:pPr>
+        <w:t>三</w:t>
+        <w:br/>
+        <w:t>第三十二条の登録を受けた者（以下「採石業者」という。）であつて法人であるものが第三十二条の十第一項の規定により登録を取り消された場合において、その処分のあつた日前三十日以内にその採石業者の業務を行う役員であつた者でその処分のあつた日から二年を経過しないもの</w:t>
+      </w:r>
+    </w:p>
+    <w:p>
+      <w:pPr>
+        <w:pStyle w:val="ListBullet"/>
         <w:ind w:left="880"/>
       </w:pPr>
       <w:r>
-        <w:t>第三十二条の十第一項の規定により登録を取り消され、その取消しの日から二年を経過しない者</w:t>
-      </w:r>
-    </w:p>
-    <w:p>
-      <w:pPr>
-        <w:pStyle w:val="Heading6"/>
+        <w:t>四</w:t>
+        <w:br/>
+        <w:t>暴力団員による不当な行為の防止等に関する法律（平成三年法律第七十七号）第二条第六号に規定する暴力団員又は同号に規定する暴力団員でなくなつた日から五年を経過しない者（第七号において「暴力団員等」という。）</w:t>
+      </w:r>
+    </w:p>
+    <w:p>
+      <w:pPr>
+        <w:pStyle w:val="ListBullet"/>
         <w:ind w:left="880"/>
       </w:pPr>
       <w:r>
-        <w:t>三</w:t>
-      </w:r>
-    </w:p>
-    <w:p>
-      <w:pPr>
+        <w:t>五</w:t>
+        <w:br/>
+        <w:t>法人であつて、その業務を行う役員のうちに前各号のいずれかに該当する者があるもの</w:t>
+      </w:r>
+    </w:p>
+    <w:p>
+      <w:pPr>
+        <w:pStyle w:val="ListBullet"/>
         <w:ind w:left="880"/>
       </w:pPr>
       <w:r>
-        <w:t>第三十二条の登録を受けた者（以下「採石業者」という。）であつて法人であるものが第三十二条の十第一項の規定により登録を取り消された場合において、その処分のあつた日前三十日以内にその採石業者の業務を行う役員であつた者でその処分のあつた日から二年を経過しないもの</w:t>
-      </w:r>
-    </w:p>
-    <w:p>
-      <w:pPr>
-        <w:pStyle w:val="Heading6"/>
+        <w:t>六</w:t>
+        <w:br/>
+        <w:t>その事務所ごとに、次に掲げる者であつて第一号から第四号までに該当しないものを業務管理者として置いていない者</w:t>
+      </w:r>
+    </w:p>
+    <w:p>
+      <w:pPr>
+        <w:pStyle w:val="ListBullet"/>
         <w:ind w:left="880"/>
       </w:pPr>
       <w:r>
-        <w:t>四</w:t>
-      </w:r>
-    </w:p>
-    <w:p>
-      <w:pPr>
-        <w:ind w:left="880"/>
-      </w:pPr>
-      <w:r>
-        <w:t>暴力団員による不当な行為の防止等に関する法律（平成三年法律第七十七号）第二条第六号に規定する暴力団員又は同号に規定する暴力団員でなくなつた日から五年を経過しない者（第七号において「暴力団員等」という。）</w:t>
-      </w:r>
-    </w:p>
-    <w:p>
-      <w:pPr>
-        <w:pStyle w:val="Heading6"/>
-        <w:ind w:left="880"/>
-      </w:pPr>
-      <w:r>
-        <w:t>五</w:t>
-      </w:r>
-    </w:p>
-    <w:p>
-      <w:pPr>
-        <w:ind w:left="880"/>
-      </w:pPr>
-      <w:r>
-        <w:t>法人であつて、その業務を行う役員のうちに前各号のいずれかに該当する者があるもの</w:t>
-      </w:r>
-    </w:p>
-    <w:p>
-      <w:pPr>
-        <w:pStyle w:val="Heading6"/>
-        <w:ind w:left="880"/>
-      </w:pPr>
-      <w:r>
-        <w:t>六</w:t>
-      </w:r>
-    </w:p>
-    <w:p>
-      <w:pPr>
-        <w:ind w:left="880"/>
-      </w:pPr>
-      <w:r>
-        <w:t>その事務所ごとに、次に掲げる者であつて第一号から第四号までに該当しないものを業務管理者として置いていない者</w:t>
-      </w:r>
-    </w:p>
-    <w:p>
-      <w:pPr>
-        <w:pStyle w:val="Heading6"/>
-        <w:ind w:left="880"/>
-      </w:pPr>
-      <w:r>
         <w:t>七</w:t>
-      </w:r>
-    </w:p>
-    <w:p>
-      <w:pPr>
-        <w:ind w:left="880"/>
-      </w:pPr>
-      <w:r>
+        <w:br/>
         <w:t>暴力団員等がその事業活動を支配する者</w:t>
       </w:r>
     </w:p>
@@ -1852,6 +1620,8 @@
     <w:p>
       <w:r>
         <w:t>採石業者がその事業の全部を譲り渡し、又は採石業者について相続、合併若しくは分割（その事業の全部を承継させるものに限る。）があつたときは、その事業の全部を譲り受けた者又は相続人（相続人が二人以上ある場合において、その全員の同意により事業を承継すべき相続人を選定したときは、その者）、合併後存続する法人若しくは合併により設立した法人若しくは分割によりその事業の全部を承継した法人は、その採石業者の地位を承継する。</w:t>
+        <w:br/>
+        <w:t>ただし、当該事業の全部を譲り受けた者又は相続人（相続人が二人以上ある場合において、その全員の同意により事業を承継すべき相続人を選定したときは、その者）、合併後存続する法人若しくは合併により設立した法人若しくは分割により当該事業の全部を承継した法人が第三十二条の四第一項第一号から第五号まで又は第七号のいずれかに該当するときは、この限りでない。</w:t>
       </w:r>
     </w:p>
     <w:p>
@@ -1942,103 +1712,67 @@
     </w:p>
     <w:p>
       <w:pPr>
-        <w:pStyle w:val="Heading6"/>
+        <w:pStyle w:val="ListBullet"/>
         <w:ind w:left="880"/>
       </w:pPr>
       <w:r>
         <w:t>一</w:t>
-      </w:r>
-    </w:p>
-    <w:p>
-      <w:pPr>
+        <w:br/>
+        <w:t>第三十二条の四第一項第一号、第三号から第五号まで又は第七号のいずれかに該当することとなつたとき。</w:t>
+      </w:r>
+    </w:p>
+    <w:p>
+      <w:pPr>
+        <w:pStyle w:val="ListBullet"/>
         <w:ind w:left="880"/>
       </w:pPr>
       <w:r>
-        <w:t>第三十二条の四第一項第一号、第三号から第五号まで又は第七号のいずれかに該当することとなつたとき。</w:t>
-      </w:r>
-    </w:p>
-    <w:p>
-      <w:pPr>
-        <w:pStyle w:val="Heading6"/>
+        <w:t>二</w:t>
+        <w:br/>
+        <w:t>第三十二条の四第一項第六号に該当することとなつた場合において、その該当することとなつた日から二週間を経過してもなお同号に該当しているとき。</w:t>
+      </w:r>
+    </w:p>
+    <w:p>
+      <w:pPr>
+        <w:pStyle w:val="ListBullet"/>
         <w:ind w:left="880"/>
       </w:pPr>
       <w:r>
-        <w:t>二</w:t>
-      </w:r>
-    </w:p>
-    <w:p>
-      <w:pPr>
+        <w:t>三</w:t>
+        <w:br/>
+        <w:t>第三十二条の七第一項の規定による届出をせず、又は虚偽の届出をしたとき。</w:t>
+      </w:r>
+    </w:p>
+    <w:p>
+      <w:pPr>
+        <w:pStyle w:val="ListBullet"/>
         <w:ind w:left="880"/>
       </w:pPr>
       <w:r>
-        <w:t>第三十二条の四第一項第六号に該当することとなつた場合において、その該当することとなつた日から二週間を経過してもなお同号に該当しているとき。</w:t>
-      </w:r>
-    </w:p>
-    <w:p>
-      <w:pPr>
-        <w:pStyle w:val="Heading6"/>
+        <w:t>四</w:t>
+        <w:br/>
+        <w:t>第三十三条の規定に違反して岩石の採取を行つたとき。</w:t>
+      </w:r>
+    </w:p>
+    <w:p>
+      <w:pPr>
+        <w:pStyle w:val="ListBullet"/>
         <w:ind w:left="880"/>
       </w:pPr>
       <w:r>
-        <w:t>三</w:t>
-      </w:r>
-    </w:p>
-    <w:p>
-      <w:pPr>
+        <w:t>五</w:t>
+        <w:br/>
+        <w:t>第三十三条の十二の規定による認可の取消しを受けたとき。</w:t>
+      </w:r>
+    </w:p>
+    <w:p>
+      <w:pPr>
+        <w:pStyle w:val="ListBullet"/>
         <w:ind w:left="880"/>
       </w:pPr>
       <w:r>
-        <w:t>第三十二条の七第一項の規定による届出をせず、又は虚偽の届出をしたとき。</w:t>
-      </w:r>
-    </w:p>
-    <w:p>
-      <w:pPr>
-        <w:pStyle w:val="Heading6"/>
-        <w:ind w:left="880"/>
-      </w:pPr>
-      <w:r>
-        <w:t>四</w:t>
-      </w:r>
-    </w:p>
-    <w:p>
-      <w:pPr>
-        <w:ind w:left="880"/>
-      </w:pPr>
-      <w:r>
-        <w:t>第三十三条の規定に違反して岩石の採取を行つたとき。</w:t>
-      </w:r>
-    </w:p>
-    <w:p>
-      <w:pPr>
-        <w:pStyle w:val="Heading6"/>
-        <w:ind w:left="880"/>
-      </w:pPr>
-      <w:r>
-        <w:t>五</w:t>
-      </w:r>
-    </w:p>
-    <w:p>
-      <w:pPr>
-        <w:ind w:left="880"/>
-      </w:pPr>
-      <w:r>
-        <w:t>第三十三条の十二の規定による認可の取消しを受けたとき。</w:t>
-      </w:r>
-    </w:p>
-    <w:p>
-      <w:pPr>
-        <w:pStyle w:val="Heading6"/>
-        <w:ind w:left="880"/>
-      </w:pPr>
-      <w:r>
         <w:t>六</w:t>
-      </w:r>
-    </w:p>
-    <w:p>
-      <w:pPr>
-        <w:ind w:left="880"/>
-      </w:pPr>
-      <w:r>
+        <w:br/>
         <w:t>不正の手段により第三十二条の登録を受けたとき。</w:t>
       </w:r>
     </w:p>
@@ -2168,150 +1902,102 @@
     </w:p>
     <w:p>
       <w:pPr>
-        <w:pStyle w:val="Heading6"/>
+        <w:pStyle w:val="ListBullet"/>
         <w:ind w:left="880"/>
       </w:pPr>
       <w:r>
         <w:t>一</w:t>
-      </w:r>
-    </w:p>
-    <w:p>
-      <w:pPr>
+        <w:br/>
+        <w:t>岩石採取場の区域</w:t>
+      </w:r>
+    </w:p>
+    <w:p>
+      <w:pPr>
+        <w:pStyle w:val="ListBullet"/>
         <w:ind w:left="880"/>
       </w:pPr>
       <w:r>
-        <w:t>岩石採取場の区域</w:t>
-      </w:r>
-    </w:p>
-    <w:p>
-      <w:pPr>
-        <w:pStyle w:val="Heading6"/>
+        <w:t>二</w:t>
+        <w:br/>
+        <w:t>採取をする岩石の種類及び数量並びにその採取の期間</w:t>
+      </w:r>
+    </w:p>
+    <w:p>
+      <w:pPr>
+        <w:pStyle w:val="ListBullet"/>
         <w:ind w:left="880"/>
       </w:pPr>
       <w:r>
+        <w:t>三</w:t>
+        <w:br/>
+        <w:t>岩石の採取の方法及び岩石の採取のための設備その他の施設に関する事項</w:t>
+      </w:r>
+    </w:p>
+    <w:p>
+      <w:pPr>
+        <w:pStyle w:val="ListBullet"/>
+        <w:ind w:left="880"/>
+      </w:pPr>
+      <w:r>
+        <w:t>四</w:t>
+        <w:br/>
+        <w:t>岩石の採取に伴う災害の防止のための方法及び施設に関する事項</w:t>
+      </w:r>
+    </w:p>
+    <w:p>
+      <w:pPr>
+        <w:pStyle w:val="ListBullet"/>
+        <w:ind w:left="880"/>
+      </w:pPr>
+      <w:r>
+        <w:t>五</w:t>
+        <w:br/>
+        <w:t>前各号に掲げるもののほか、経済産業省令で定める事項</w:t>
+      </w:r>
+    </w:p>
+    <w:p>
+      <w:pPr>
+        <w:pStyle w:val="Heading4"/>
+      </w:pPr>
+      <w:r>
+        <w:t>第三十三条の三（認可の申請）</w:t>
+      </w:r>
+    </w:p>
+    <w:p>
+      <w:r>
+        <w:t>第三十三条の認可を受けようとする採石業者は、次に掲げる事項を記載した申請書を都道府県知事に提出しなければならない。</w:t>
+      </w:r>
+    </w:p>
+    <w:p>
+      <w:pPr>
+        <w:pStyle w:val="ListBullet"/>
+        <w:ind w:left="880"/>
+      </w:pPr>
+      <w:r>
+        <w:t>一</w:t>
+        <w:br/>
+        <w:t>氏名又は名称及び住所並びに法人にあつては、その代表者の氏名</w:t>
+      </w:r>
+    </w:p>
+    <w:p>
+      <w:pPr>
+        <w:pStyle w:val="ListBullet"/>
+        <w:ind w:left="880"/>
+      </w:pPr>
+      <w:r>
         <w:t>二</w:t>
-      </w:r>
-    </w:p>
-    <w:p>
-      <w:pPr>
+        <w:br/>
+        <w:t>登録の年月日及び登録番号</w:t>
+      </w:r>
+    </w:p>
+    <w:p>
+      <w:pPr>
+        <w:pStyle w:val="ListBullet"/>
         <w:ind w:left="880"/>
       </w:pPr>
       <w:r>
-        <w:t>採取をする岩石の種類及び数量並びにその採取の期間</w:t>
-      </w:r>
-    </w:p>
-    <w:p>
-      <w:pPr>
-        <w:pStyle w:val="Heading6"/>
-        <w:ind w:left="880"/>
-      </w:pPr>
-      <w:r>
         <w:t>三</w:t>
-      </w:r>
-    </w:p>
-    <w:p>
-      <w:pPr>
-        <w:ind w:left="880"/>
-      </w:pPr>
-      <w:r>
-        <w:t>岩石の採取の方法及び岩石の採取のための設備その他の施設に関する事項</w:t>
-      </w:r>
-    </w:p>
-    <w:p>
-      <w:pPr>
-        <w:pStyle w:val="Heading6"/>
-        <w:ind w:left="880"/>
-      </w:pPr>
-      <w:r>
-        <w:t>四</w:t>
-      </w:r>
-    </w:p>
-    <w:p>
-      <w:pPr>
-        <w:ind w:left="880"/>
-      </w:pPr>
-      <w:r>
-        <w:t>岩石の採取に伴う災害の防止のための方法及び施設に関する事項</w:t>
-      </w:r>
-    </w:p>
-    <w:p>
-      <w:pPr>
-        <w:pStyle w:val="Heading6"/>
-        <w:ind w:left="880"/>
-      </w:pPr>
-      <w:r>
-        <w:t>五</w:t>
-      </w:r>
-    </w:p>
-    <w:p>
-      <w:pPr>
-        <w:ind w:left="880"/>
-      </w:pPr>
-      <w:r>
-        <w:t>前各号に掲げるもののほか、経済産業省令で定める事項</w:t>
-      </w:r>
-    </w:p>
-    <w:p>
-      <w:pPr>
-        <w:pStyle w:val="Heading4"/>
-      </w:pPr>
-      <w:r>
-        <w:t>第三十三条の三（認可の申請）</w:t>
-      </w:r>
-    </w:p>
-    <w:p>
-      <w:r>
-        <w:t>第三十三条の認可を受けようとする採石業者は、次に掲げる事項を記載した申請書を都道府県知事に提出しなければならない。</w:t>
-      </w:r>
-    </w:p>
-    <w:p>
-      <w:pPr>
-        <w:pStyle w:val="Heading6"/>
-        <w:ind w:left="880"/>
-      </w:pPr>
-      <w:r>
-        <w:t>一</w:t>
-      </w:r>
-    </w:p>
-    <w:p>
-      <w:pPr>
-        <w:ind w:left="880"/>
-      </w:pPr>
-      <w:r>
-        <w:t>氏名又は名称及び住所並びに法人にあつては、その代表者の氏名</w:t>
-      </w:r>
-    </w:p>
-    <w:p>
-      <w:pPr>
-        <w:pStyle w:val="Heading6"/>
-        <w:ind w:left="880"/>
-      </w:pPr>
-      <w:r>
-        <w:t>二</w:t>
-      </w:r>
-    </w:p>
-    <w:p>
-      <w:pPr>
-        <w:ind w:left="880"/>
-      </w:pPr>
-      <w:r>
-        <w:t>登録の年月日及び登録番号</w:t>
-      </w:r>
-    </w:p>
-    <w:p>
-      <w:pPr>
-        <w:pStyle w:val="Heading6"/>
-        <w:ind w:left="880"/>
-      </w:pPr>
-      <w:r>
-        <w:t>三</w:t>
-      </w:r>
-    </w:p>
-    <w:p>
-      <w:pPr>
-        <w:ind w:left="880"/>
-      </w:pPr>
-      <w:r>
+        <w:br/>
         <w:t>採取計画</w:t>
       </w:r>
     </w:p>
@@ -2356,6 +2042,8 @@
     <w:p>
       <w:r>
         <w:t>第三十三条の認可を受けた採石業者は、当該認可に係る採取計画を変更しようとするときは、その認可をした都道府県知事の認可を受けなければならない。</w:t>
+        <w:br/>
+        <w:t>ただし、経済産業省令で定める軽微な変更をしようとするときは、この限りでない。</w:t>
       </w:r>
     </w:p>
     <w:p>
@@ -2519,69 +2207,45 @@
     </w:p>
     <w:p>
       <w:pPr>
-        <w:pStyle w:val="Heading6"/>
+        <w:pStyle w:val="ListBullet"/>
         <w:ind w:left="880"/>
       </w:pPr>
       <w:r>
         <w:t>一</w:t>
-      </w:r>
-    </w:p>
-    <w:p>
-      <w:pPr>
+        <w:br/>
+        <w:t>第三十三条の七第一項の条件に違反したとき。</w:t>
+      </w:r>
+    </w:p>
+    <w:p>
+      <w:pPr>
+        <w:pStyle w:val="ListBullet"/>
         <w:ind w:left="880"/>
       </w:pPr>
       <w:r>
-        <w:t>第三十三条の七第一項の条件に違反したとき。</w:t>
-      </w:r>
-    </w:p>
-    <w:p>
-      <w:pPr>
-        <w:pStyle w:val="Heading6"/>
+        <w:t>二</w:t>
+        <w:br/>
+        <w:t>第三十三条の八の規定に違反したとき。</w:t>
+      </w:r>
+    </w:p>
+    <w:p>
+      <w:pPr>
+        <w:pStyle w:val="ListBullet"/>
         <w:ind w:left="880"/>
       </w:pPr>
       <w:r>
-        <w:t>二</w:t>
-      </w:r>
-    </w:p>
-    <w:p>
-      <w:pPr>
+        <w:t>三</w:t>
+        <w:br/>
+        <w:t>第三十三条の九又は次条第一項の規定による命令に違反したとき。</w:t>
+      </w:r>
+    </w:p>
+    <w:p>
+      <w:pPr>
+        <w:pStyle w:val="ListBullet"/>
         <w:ind w:left="880"/>
       </w:pPr>
       <w:r>
-        <w:t>第三十三条の八の規定に違反したとき。</w:t>
-      </w:r>
-    </w:p>
-    <w:p>
-      <w:pPr>
-        <w:pStyle w:val="Heading6"/>
-        <w:ind w:left="880"/>
-      </w:pPr>
-      <w:r>
-        <w:t>三</w:t>
-      </w:r>
-    </w:p>
-    <w:p>
-      <w:pPr>
-        <w:ind w:left="880"/>
-      </w:pPr>
-      <w:r>
-        <w:t>第三十三条の九又は次条第一項の規定による命令に違反したとき。</w:t>
-      </w:r>
-    </w:p>
-    <w:p>
-      <w:pPr>
-        <w:pStyle w:val="Heading6"/>
-        <w:ind w:left="880"/>
-      </w:pPr>
-      <w:r>
         <w:t>四</w:t>
-      </w:r>
-    </w:p>
-    <w:p>
-      <w:pPr>
-        <w:ind w:left="880"/>
-      </w:pPr>
-      <w:r>
+        <w:br/>
         <w:t>不正の手段により第三十三条の認可を受けたとき。</w:t>
       </w:r>
     </w:p>
@@ -3032,39 +2696,40 @@
     <w:p>
       <w:r>
         <w:t>採石業者は、岩石の採取を行う土地又はその附近において他人の土地を左に掲げる目的のため利用することが必要且つ適当であつて、他の土地をもつて代えることが著しく困難なときは、これを使用することができる。</w:t>
-      </w:r>
-    </w:p>
-    <w:p>
-      <w:pPr>
-        <w:pStyle w:val="Heading6"/>
+        <w:br/>
+        <w:t>但し、第二号に掲げる目的のため利用する場合においては、その土地が鉄道、軌道、道路、水道、運河、港湾、河川、湖、沼、池、橋、堤防、ダム、かヽ</w:t>
+        <w:br/>
+        <w:br/>
+        <w:t>んヽ</w:t>
+        <w:br/>
+        <w:br/>
+        <w:t>がヽ</w:t>
+        <w:br/>
+        <w:br/>
+        <w:t>いヽ</w:t>
+        <w:br/>
+        <w:t>排水施設、公園、墓地、学校、病院、図書館若しくはその他の公共の用に供する施設の敷地若しくは用地、建物の敷地、農地又は保安林でないときに限る。</w:t>
+      </w:r>
+    </w:p>
+    <w:p>
+      <w:pPr>
+        <w:pStyle w:val="ListBullet"/>
         <w:ind w:left="880"/>
       </w:pPr>
       <w:r>
         <w:t>一</w:t>
-      </w:r>
-    </w:p>
-    <w:p>
-      <w:pPr>
+        <w:br/>
+        <w:t>鉄道、軌道、索道、道路その他岩石の運搬用の施設の開設</w:t>
+      </w:r>
+    </w:p>
+    <w:p>
+      <w:pPr>
+        <w:pStyle w:val="ListBullet"/>
         <w:ind w:left="880"/>
       </w:pPr>
       <w:r>
-        <w:t>鉄道、軌道、索道、道路その他岩石の運搬用の施設の開設</w:t>
-      </w:r>
-    </w:p>
-    <w:p>
-      <w:pPr>
-        <w:pStyle w:val="Heading6"/>
-        <w:ind w:left="880"/>
-      </w:pPr>
-      <w:r>
         <w:t>二</w:t>
-      </w:r>
-    </w:p>
-    <w:p>
-      <w:pPr>
-        <w:ind w:left="880"/>
-      </w:pPr>
-      <w:r>
+        <w:br/>
         <w:t>廃土又は廃石の捨場の設置</w:t>
       </w:r>
     </w:p>
@@ -3151,69 +2816,45 @@
     </w:p>
     <w:p>
       <w:pPr>
-        <w:pStyle w:val="Heading6"/>
+        <w:pStyle w:val="ListBullet"/>
         <w:ind w:left="880"/>
       </w:pPr>
       <w:r>
         <w:t>一</w:t>
-      </w:r>
-    </w:p>
-    <w:p>
-      <w:pPr>
+        <w:br/>
+        <w:t>土地を使用しようとする者の氏名又は名称及び住所</w:t>
+      </w:r>
+    </w:p>
+    <w:p>
+      <w:pPr>
+        <w:pStyle w:val="ListBullet"/>
         <w:ind w:left="880"/>
       </w:pPr>
       <w:r>
-        <w:t>土地を使用しようとする者の氏名又は名称及び住所</w:t>
-      </w:r>
-    </w:p>
-    <w:p>
-      <w:pPr>
-        <w:pStyle w:val="Heading6"/>
+        <w:t>二</w:t>
+        <w:br/>
+        <w:t>使用の目的</w:t>
+      </w:r>
+    </w:p>
+    <w:p>
+      <w:pPr>
+        <w:pStyle w:val="ListBullet"/>
         <w:ind w:left="880"/>
       </w:pPr>
       <w:r>
-        <w:t>二</w:t>
-      </w:r>
-    </w:p>
-    <w:p>
-      <w:pPr>
+        <w:t>三</w:t>
+        <w:br/>
+        <w:t>使用しようとする土地の所在地及び区域</w:t>
+      </w:r>
+    </w:p>
+    <w:p>
+      <w:pPr>
+        <w:pStyle w:val="ListBullet"/>
         <w:ind w:left="880"/>
       </w:pPr>
       <w:r>
-        <w:t>使用の目的</w:t>
-      </w:r>
-    </w:p>
-    <w:p>
-      <w:pPr>
-        <w:pStyle w:val="Heading6"/>
-        <w:ind w:left="880"/>
-      </w:pPr>
-      <w:r>
-        <w:t>三</w:t>
-      </w:r>
-    </w:p>
-    <w:p>
-      <w:pPr>
-        <w:ind w:left="880"/>
-      </w:pPr>
-      <w:r>
-        <w:t>使用しようとする土地の所在地及び区域</w:t>
-      </w:r>
-    </w:p>
-    <w:p>
-      <w:pPr>
-        <w:pStyle w:val="Heading6"/>
-        <w:ind w:left="880"/>
-      </w:pPr>
-      <w:r>
         <w:t>四</w:t>
-      </w:r>
-    </w:p>
-    <w:p>
-      <w:pPr>
-        <w:ind w:left="880"/>
-      </w:pPr>
-      <w:r>
+        <w:br/>
         <w:t>使用しようとする土地を表示する図面の縦覧場所</w:t>
       </w:r>
     </w:p>
@@ -3347,6 +2988,8 @@
     <w:p>
       <w:r>
         <w:t>鉱業法（昭和二十五年法律第二百八十九号）第百二十六条から第百三十二条までの規定は、この法律又はこの法律に基づく命令の規定による経済産業局長の処分（第四十二条の三の規定により経済産業大臣の委任を受けて行う処分を除く。）又はその不作為についての審査請求に準用する。</w:t>
+        <w:br/>
+        <w:t>この場合において、同法第百二十七条第一項中「審査請求人」とあるのは「審査請求人及び処分を行つた経済産業局長」と、同法第百三十条中「及び当該処分の相手方」とあるのは「、当該処分の相手方及び当該処分を行つた経済産業局長」と読み替えるものとする。</w:t>
       </w:r>
     </w:p>
     <w:p>
@@ -3402,86 +3045,56 @@
     </w:p>
     <w:p>
       <w:pPr>
-        <w:pStyle w:val="Heading6"/>
+        <w:pStyle w:val="ListBullet"/>
         <w:ind w:left="880"/>
       </w:pPr>
       <w:r>
         <w:t>一</w:t>
-      </w:r>
-    </w:p>
-    <w:p>
-      <w:pPr>
+        <w:br/>
+        <w:t>第九条第一項の規定による許可の申請をする者</w:t>
+      </w:r>
+    </w:p>
+    <w:p>
+      <w:pPr>
+        <w:pStyle w:val="ListBullet"/>
         <w:ind w:left="880"/>
       </w:pPr>
       <w:r>
-        <w:t>第九条第一項の規定による許可の申請をする者</w:t>
-      </w:r>
-    </w:p>
-    <w:p>
-      <w:pPr>
-        <w:pStyle w:val="Heading6"/>
+        <w:t>二</w:t>
+        <w:br/>
+        <w:t>第十二条の規定による決定の申請をする者</w:t>
+      </w:r>
+    </w:p>
+    <w:p>
+      <w:pPr>
+        <w:pStyle w:val="ListBullet"/>
         <w:ind w:left="880"/>
       </w:pPr>
       <w:r>
-        <w:t>二</w:t>
-      </w:r>
-    </w:p>
-    <w:p>
-      <w:pPr>
+        <w:t>三</w:t>
+        <w:br/>
+        <w:t>第二十八条の規定による決定の申請をする者</w:t>
+      </w:r>
+    </w:p>
+    <w:p>
+      <w:pPr>
+        <w:pStyle w:val="ListBullet"/>
         <w:ind w:left="880"/>
       </w:pPr>
       <w:r>
-        <w:t>第十二条の規定による決定の申請をする者</w:t>
-      </w:r>
-    </w:p>
-    <w:p>
-      <w:pPr>
-        <w:pStyle w:val="Heading6"/>
+        <w:t>四</w:t>
+        <w:br/>
+        <w:t>第三十四条第二項の規定による決定の申請をする者</w:t>
+      </w:r>
+    </w:p>
+    <w:p>
+      <w:pPr>
+        <w:pStyle w:val="ListBullet"/>
         <w:ind w:left="880"/>
       </w:pPr>
       <w:r>
-        <w:t>三</w:t>
-      </w:r>
-    </w:p>
-    <w:p>
-      <w:pPr>
-        <w:ind w:left="880"/>
-      </w:pPr>
-      <w:r>
-        <w:t>第二十八条の規定による決定の申請をする者</w:t>
-      </w:r>
-    </w:p>
-    <w:p>
-      <w:pPr>
-        <w:pStyle w:val="Heading6"/>
-        <w:ind w:left="880"/>
-      </w:pPr>
-      <w:r>
-        <w:t>四</w:t>
-      </w:r>
-    </w:p>
-    <w:p>
-      <w:pPr>
-        <w:ind w:left="880"/>
-      </w:pPr>
-      <w:r>
-        <w:t>第三十四条第二項の規定による決定の申請をする者</w:t>
-      </w:r>
-    </w:p>
-    <w:p>
-      <w:pPr>
-        <w:pStyle w:val="Heading6"/>
-        <w:ind w:left="880"/>
-      </w:pPr>
-      <w:r>
         <w:t>五</w:t>
-      </w:r>
-    </w:p>
-    <w:p>
-      <w:pPr>
-        <w:ind w:left="880"/>
-      </w:pPr>
-      <w:r>
+        <w:br/>
         <w:t>第三十六条第一項の規定による土地の使用の許可の申請をする者</w:t>
       </w:r>
     </w:p>
@@ -3556,6 +3169,8 @@
     <w:p>
       <w:r>
         <w:t>この法律の規定は、第三章第一節、第四十条及び次章の規定を除き、国及び地方公共団体に適用があるものとする。</w:t>
+        <w:br/>
+        <w:t>この場合においては、採石業を行なう国又は地方公共団体と都道府県知事との協議が成立することをもつて第三十三条の認可又は第三十三条の五の規定による変更の認可があつたものとみなす。</w:t>
       </w:r>
     </w:p>
     <w:p>
@@ -3607,210 +3222,152 @@
     </w:p>
     <w:p>
       <w:pPr>
-        <w:pStyle w:val="Heading6"/>
+        <w:pStyle w:val="ListBullet"/>
         <w:ind w:left="880"/>
       </w:pPr>
       <w:r>
         <w:t>一</w:t>
-      </w:r>
-    </w:p>
-    <w:p>
-      <w:pPr>
+        <w:br/>
+        <w:t>第三十二条の規定に違反して採石業を行なつた者</w:t>
+      </w:r>
+    </w:p>
+    <w:p>
+      <w:pPr>
+        <w:pStyle w:val="ListBullet"/>
         <w:ind w:left="880"/>
       </w:pPr>
       <w:r>
-        <w:t>第三十二条の規定に違反して採石業を行なつた者</w:t>
-      </w:r>
-    </w:p>
-    <w:p>
-      <w:pPr>
-        <w:pStyle w:val="Heading6"/>
+        <w:t>二</w:t>
+        <w:br/>
+        <w:t>第三十二条の十第一項、第三十三条の十二、第三十三条の十三第一項若しくは第二項又は第三十三条の十七の規定による命令に違反した者</w:t>
+      </w:r>
+    </w:p>
+    <w:p>
+      <w:pPr>
+        <w:pStyle w:val="ListBullet"/>
         <w:ind w:left="880"/>
       </w:pPr>
       <w:r>
+        <w:t>三</w:t>
+        <w:br/>
+        <w:t>第三十三条又は第三十三条の八の規定に違反して岩石の採取を行なつた者</w:t>
+      </w:r>
+    </w:p>
+    <w:p>
+      <w:pPr>
+        <w:pStyle w:val="ListBullet"/>
+        <w:ind w:left="880"/>
+      </w:pPr>
+      <w:r>
+        <w:t>四</w:t>
+        <w:br/>
+        <w:t>第三十三条の十六の規定に違反して災害の防止に関する措置を講じなかつた者</w:t>
+      </w:r>
+    </w:p>
+    <w:p>
+      <w:pPr>
+        <w:pStyle w:val="Heading4"/>
+      </w:pPr>
+      <w:r>
+        <w:t>第四十四条</w:t>
+      </w:r>
+    </w:p>
+    <w:p>
+      <w:r>
+        <w:t>左の各号の一に該当する者は、三万円以下の罰金に処する。</w:t>
+      </w:r>
+    </w:p>
+    <w:p>
+      <w:pPr>
+        <w:pStyle w:val="ListBullet"/>
+        <w:ind w:left="880"/>
+      </w:pPr>
+      <w:r>
+        <w:t>一</w:t>
+        <w:br/>
+        <w:t>第三十二条の七第一項の規定による届出をせず、又は虚偽の届出をした者</w:t>
+      </w:r>
+    </w:p>
+    <w:p>
+      <w:pPr>
+        <w:pStyle w:val="ListBullet"/>
+        <w:ind w:left="880"/>
+      </w:pPr>
+      <w:r>
         <w:t>二</w:t>
-      </w:r>
-    </w:p>
-    <w:p>
-      <w:pPr>
+        <w:br/>
+        <w:t>第三十四条の二の規定に違反して帳簿を備えず、同条に規定する事項を記載せず、若しくは虚偽の記載をし、又は帳簿を保存しなかつた者</w:t>
+      </w:r>
+    </w:p>
+    <w:p>
+      <w:pPr>
+        <w:pStyle w:val="ListBullet"/>
         <w:ind w:left="880"/>
       </w:pPr>
       <w:r>
-        <w:t>第三十二条の十第一項、第三十三条の十二、第三十三条の十三第一項若しくは第二項又は第三十三条の十七の規定による命令に違反した者</w:t>
-      </w:r>
-    </w:p>
-    <w:p>
-      <w:pPr>
-        <w:pStyle w:val="Heading6"/>
+        <w:t>三</w:t>
+        <w:br/>
+        <w:t>第四十二条第一項の規定による報告をせず、又は虚偽の報告をした者</w:t>
+      </w:r>
+    </w:p>
+    <w:p>
+      <w:pPr>
+        <w:pStyle w:val="ListBullet"/>
         <w:ind w:left="880"/>
       </w:pPr>
       <w:r>
-        <w:t>三</w:t>
-      </w:r>
-    </w:p>
-    <w:p>
-      <w:pPr>
+        <w:t>四</w:t>
+        <w:br/>
+        <w:t>第四十二条第一項の規定による検査を拒み、妨げ、又は忌避した者</w:t>
+      </w:r>
+    </w:p>
+    <w:p>
+      <w:pPr>
+        <w:pStyle w:val="Heading4"/>
+      </w:pPr>
+      <w:r>
+        <w:t>第四十五条</w:t>
+      </w:r>
+    </w:p>
+    <w:p>
+      <w:r>
+        <w:t>法人の代表者又は法人若しくは人の代理人、使用人その他の従業者が、その法人又は人の業務に関し、前二条の違反行為をしたときは、行為者を罰する外、その法人又は人に対して各本条の罰金刑を科する。</w:t>
+        <w:br/>
+        <w:t>但し、法人又は人の代理人、使用人その他の従業者の当該違反行為を防止するため、当該業務に対し相当の注意及び監督が尽されたことの証明があつたときは、その法人又は人については、この限りでない。</w:t>
+      </w:r>
+    </w:p>
+    <w:p>
+      <w:pPr>
+        <w:pStyle w:val="Heading4"/>
+      </w:pPr>
+      <w:r>
+        <w:t>第四十六条</w:t>
+      </w:r>
+    </w:p>
+    <w:p>
+      <w:r>
+        <w:t>次の各号の一に該当する者は、一万円以下の過料に処する。</w:t>
+      </w:r>
+    </w:p>
+    <w:p>
+      <w:pPr>
+        <w:pStyle w:val="ListBullet"/>
         <w:ind w:left="880"/>
       </w:pPr>
       <w:r>
-        <w:t>第三十三条又は第三十三条の八の規定に違反して岩石の採取を行なつた者</w:t>
-      </w:r>
-    </w:p>
-    <w:p>
-      <w:pPr>
-        <w:pStyle w:val="Heading6"/>
+        <w:t>一</w:t>
+        <w:br/>
+        <w:t>第三十二条の六第二項、第三十二条の八、第三十三条の五第四項又は第三十三条の十の規定による届出をせず、又は虚偽の届出をした者</w:t>
+      </w:r>
+    </w:p>
+    <w:p>
+      <w:pPr>
+        <w:pStyle w:val="ListBullet"/>
         <w:ind w:left="880"/>
       </w:pPr>
       <w:r>
-        <w:t>四</w:t>
-      </w:r>
-    </w:p>
-    <w:p>
-      <w:pPr>
-        <w:ind w:left="880"/>
-      </w:pPr>
-      <w:r>
-        <w:t>第三十三条の十六の規定に違反して災害の防止に関する措置を講じなかつた者</w:t>
-      </w:r>
-    </w:p>
-    <w:p>
-      <w:pPr>
-        <w:pStyle w:val="Heading4"/>
-      </w:pPr>
-      <w:r>
-        <w:t>第四十四条</w:t>
-      </w:r>
-    </w:p>
-    <w:p>
-      <w:r>
-        <w:t>左の各号の一に該当する者は、三万円以下の罰金に処する。</w:t>
-      </w:r>
-    </w:p>
-    <w:p>
-      <w:pPr>
-        <w:pStyle w:val="Heading6"/>
-        <w:ind w:left="880"/>
-      </w:pPr>
-      <w:r>
-        <w:t>一</w:t>
-      </w:r>
-    </w:p>
-    <w:p>
-      <w:pPr>
-        <w:ind w:left="880"/>
-      </w:pPr>
-      <w:r>
-        <w:t>第三十二条の七第一項の規定による届出をせず、又は虚偽の届出をした者</w:t>
-      </w:r>
-    </w:p>
-    <w:p>
-      <w:pPr>
-        <w:pStyle w:val="Heading6"/>
-        <w:ind w:left="880"/>
-      </w:pPr>
-      <w:r>
         <w:t>二</w:t>
-      </w:r>
-    </w:p>
-    <w:p>
-      <w:pPr>
-        <w:ind w:left="880"/>
-      </w:pPr>
-      <w:r>
-        <w:t>第三十四条の二の規定に違反して帳簿を備えず、同条に規定する事項を記載せず、若しくは虚偽の記載をし、又は帳簿を保存しなかつた者</w:t>
-      </w:r>
-    </w:p>
-    <w:p>
-      <w:pPr>
-        <w:pStyle w:val="Heading6"/>
-        <w:ind w:left="880"/>
-      </w:pPr>
-      <w:r>
-        <w:t>三</w:t>
-      </w:r>
-    </w:p>
-    <w:p>
-      <w:pPr>
-        <w:ind w:left="880"/>
-      </w:pPr>
-      <w:r>
-        <w:t>第四十二条第一項の規定による報告をせず、又は虚偽の報告をした者</w:t>
-      </w:r>
-    </w:p>
-    <w:p>
-      <w:pPr>
-        <w:pStyle w:val="Heading6"/>
-        <w:ind w:left="880"/>
-      </w:pPr>
-      <w:r>
-        <w:t>四</w:t>
-      </w:r>
-    </w:p>
-    <w:p>
-      <w:pPr>
-        <w:ind w:left="880"/>
-      </w:pPr>
-      <w:r>
-        <w:t>第四十二条第一項の規定による検査を拒み、妨げ、又は忌避した者</w:t>
-      </w:r>
-    </w:p>
-    <w:p>
-      <w:pPr>
-        <w:pStyle w:val="Heading4"/>
-      </w:pPr>
-      <w:r>
-        <w:t>第四十五条</w:t>
-      </w:r>
-    </w:p>
-    <w:p>
-      <w:r>
-        <w:t>法人の代表者又は法人若しくは人の代理人、使用人その他の従業者が、その法人又は人の業務に関し、前二条の違反行為をしたときは、行為者を罰する外、その法人又は人に対して各本条の罰金刑を科する。</w:t>
-      </w:r>
-    </w:p>
-    <w:p>
-      <w:pPr>
-        <w:pStyle w:val="Heading4"/>
-      </w:pPr>
-      <w:r>
-        <w:t>第四十六条</w:t>
-      </w:r>
-    </w:p>
-    <w:p>
-      <w:r>
-        <w:t>次の各号の一に該当する者は、一万円以下の過料に処する。</w:t>
-      </w:r>
-    </w:p>
-    <w:p>
-      <w:pPr>
-        <w:pStyle w:val="Heading6"/>
-        <w:ind w:left="880"/>
-      </w:pPr>
-      <w:r>
-        <w:t>一</w:t>
-      </w:r>
-    </w:p>
-    <w:p>
-      <w:pPr>
-        <w:ind w:left="880"/>
-      </w:pPr>
-      <w:r>
-        <w:t>第三十二条の六第二項、第三十二条の八、第三十三条の五第四項又は第三十三条の十の規定による届出をせず、又は虚偽の届出をした者</w:t>
-      </w:r>
-    </w:p>
-    <w:p>
-      <w:pPr>
-        <w:pStyle w:val="Heading6"/>
-        <w:ind w:left="880"/>
-      </w:pPr>
-      <w:r>
-        <w:t>二</w:t>
-      </w:r>
-    </w:p>
-    <w:p>
-      <w:pPr>
-        <w:ind w:left="880"/>
-      </w:pPr>
-      <w:r>
+        <w:br/>
         <w:t>第三十三条の十五の規定に違反した者</w:t>
       </w:r>
     </w:p>
@@ -3825,91 +3382,6 @@
       </w:pPr>
       <w:r>
         <w:t>附　則</w:t>
-      </w:r>
-    </w:p>
-    <w:p>
-      <w:r>
-        <w:t>この法律の施行期日は、公布の日から起算して六箇月をこえない期間内において、政令で定める。</w:t>
-      </w:r>
-    </w:p>
-    <w:p>
-      <w:r>
-        <w:br w:type="page"/>
-      </w:r>
-    </w:p>
-    <w:p>
-      <w:pPr>
-        <w:pStyle w:val="Heading1"/>
-      </w:pPr>
-      <w:r>
-        <w:t>附　則（昭和二六年六月九日法律第二二〇号）</w:t>
-      </w:r>
-    </w:p>
-    <w:p>
-      <w:r>
-        <w:t>この法律は、新法施行の日から施行する。</w:t>
-      </w:r>
-    </w:p>
-    <w:p>
-      <w:r>
-        <w:br w:type="page"/>
-      </w:r>
-    </w:p>
-    <w:p>
-      <w:pPr>
-        <w:pStyle w:val="Heading1"/>
-      </w:pPr>
-      <w:r>
-        <w:t>附　則（昭和三一年二月二一日法律第一号）</w:t>
-      </w:r>
-    </w:p>
-    <w:p>
-      <w:r>
-        <w:t>この法律の施行期日は、公布の日から起算して三月をこえない期間内において、政令で定める。</w:t>
-      </w:r>
-    </w:p>
-    <w:p>
-      <w:r>
-        <w:br w:type="page"/>
-      </w:r>
-    </w:p>
-    <w:p>
-      <w:pPr>
-        <w:pStyle w:val="Heading1"/>
-      </w:pPr>
-      <w:r>
-        <w:t>附　則（昭和三五年三月三一日法律第一四号）</w:t>
-      </w:r>
-    </w:p>
-    <w:p>
-      <w:pPr>
-        <w:pStyle w:val="Heading4"/>
-      </w:pPr>
-      <w:r>
-        <w:t>第一条（施行期日）</w:t>
-      </w:r>
-    </w:p>
-    <w:p>
-      <w:r>
-        <w:t>この法律は、昭和三十五年四月一日から施行する。</w:t>
-      </w:r>
-    </w:p>
-    <w:p>
-      <w:r>
-        <w:br w:type="page"/>
-      </w:r>
-    </w:p>
-    <w:p>
-      <w:pPr>
-        <w:pStyle w:val="Heading1"/>
-      </w:pPr>
-      <w:r>
-        <w:t>附　則（昭和三七年五月一六日法律第一四〇号）</w:t>
-      </w:r>
-    </w:p>
-    <w:p>
-      <w:r>
-        <w:t>この法律は、昭和三十七年十月一日から施行する。</w:t>
       </w:r>
     </w:p>
     <w:p>
@@ -3918,7 +3390,7 @@
         <w:ind w:left="440"/>
       </w:pPr>
       <w:r>
-        <w:t>２</w:t>
+        <w:t>１</w:t>
       </w:r>
     </w:p>
     <w:p>
@@ -3926,7 +3398,38 @@
         <w:ind w:left="440"/>
       </w:pPr>
       <w:r>
-        <w:t>この法律による改正後の規定は、この附則に特別の定めがある場合を除き、この法律の施行前に生じた事項にも適用する。</w:t>
+        <w:t>この法律の施行期日は、公布の日から起算して六箇月をこえない期間内において、政令で定める。</w:t>
+      </w:r>
+    </w:p>
+    <w:p>
+      <w:r>
+        <w:br w:type="page"/>
+      </w:r>
+    </w:p>
+    <w:p>
+      <w:pPr>
+        <w:pStyle w:val="Heading1"/>
+      </w:pPr>
+      <w:r>
+        <w:t>附則（昭和二六年六月九日法律第二二〇号）</w:t>
+      </w:r>
+    </w:p>
+    <w:p>
+      <w:r>
+        <w:t>この法律は、新法施行の日から施行する。</w:t>
+      </w:r>
+    </w:p>
+    <w:p>
+      <w:r>
+        <w:br w:type="page"/>
+      </w:r>
+    </w:p>
+    <w:p>
+      <w:pPr>
+        <w:pStyle w:val="Heading1"/>
+      </w:pPr>
+      <w:r>
+        <w:t>附則（昭和三一年二月二一日法律第一号）</w:t>
       </w:r>
     </w:p>
     <w:p>
@@ -3935,7 +3438,7 @@
         <w:ind w:left="440"/>
       </w:pPr>
       <w:r>
-        <w:t>３</w:t>
+        <w:t>１</w:t>
       </w:r>
     </w:p>
     <w:p>
@@ -3943,7 +3446,46 @@
         <w:ind w:left="440"/>
       </w:pPr>
       <w:r>
-        <w:t>この法律の施行の際現に係属している訴訟については、当該訴訟を提起することができない旨を定めるこの法律による改正後の規定にかかわらず、なお従前の例による。</w:t>
+        <w:t>この法律の施行期日は、公布の日から起算して三月をこえない期間内において、政令で定める。</w:t>
+      </w:r>
+    </w:p>
+    <w:p>
+      <w:r>
+        <w:br w:type="page"/>
+      </w:r>
+    </w:p>
+    <w:p>
+      <w:pPr>
+        <w:pStyle w:val="Heading1"/>
+      </w:pPr>
+      <w:r>
+        <w:t>附則（昭和三五年三月三一日法律第一四号）</w:t>
+      </w:r>
+    </w:p>
+    <w:p>
+      <w:pPr>
+        <w:pStyle w:val="Heading4"/>
+      </w:pPr>
+      <w:r>
+        <w:t>第一条（施行期日）</w:t>
+      </w:r>
+    </w:p>
+    <w:p>
+      <w:r>
+        <w:t>この法律は、昭和三十五年四月一日から施行する。</w:t>
+      </w:r>
+    </w:p>
+    <w:p>
+      <w:r>
+        <w:br w:type="page"/>
+      </w:r>
+    </w:p>
+    <w:p>
+      <w:pPr>
+        <w:pStyle w:val="Heading1"/>
+      </w:pPr>
+      <w:r>
+        <w:t>附則（昭和三七年五月一六日法律第一四〇号）</w:t>
       </w:r>
     </w:p>
     <w:p>
@@ -3952,7 +3494,7 @@
         <w:ind w:left="440"/>
       </w:pPr>
       <w:r>
-        <w:t>４</w:t>
+        <w:t>１</w:t>
       </w:r>
     </w:p>
     <w:p>
@@ -3960,7 +3502,7 @@
         <w:ind w:left="440"/>
       </w:pPr>
       <w:r>
-        <w:t>この法律の施行の際現に係属している訴訟の管轄については、当該管轄を専属管轄とする旨のこの法律による改正後の規定にかかわらず、なお従前の例による。</w:t>
+        <w:t>この法律は、昭和三十七年十月一日から施行する。</w:t>
       </w:r>
     </w:p>
     <w:p>
@@ -3969,7 +3511,7 @@
         <w:ind w:left="440"/>
       </w:pPr>
       <w:r>
-        <w:t>５</w:t>
+        <w:t>２</w:t>
       </w:r>
     </w:p>
     <w:p>
@@ -3977,7 +3519,9 @@
         <w:ind w:left="440"/>
       </w:pPr>
       <w:r>
-        <w:t>この法律の施行の際現にこの法律による改正前の規定による出訴期間が進行している処分又は裁決に関する訴訟の出訴期間については、なお従前の例による。</w:t>
+        <w:t>この法律による改正後の規定は、この附則に特別の定めがある場合を除き、この法律の施行前に生じた事項にも適用する。</w:t>
+        <w:br/>
+        <w:t>ただし、この法律による改正前の規定によつて生じた効力を妨げない。</w:t>
       </w:r>
     </w:p>
     <w:p>
@@ -3986,7 +3530,7 @@
         <w:ind w:left="440"/>
       </w:pPr>
       <w:r>
-        <w:t>６</w:t>
+        <w:t>３</w:t>
       </w:r>
     </w:p>
     <w:p>
@@ -3994,7 +3538,7 @@
         <w:ind w:left="440"/>
       </w:pPr>
       <w:r>
-        <w:t>この法律の施行前にされた処分又は裁決に関する当事者訴訟で、この法律による改正により出訴期間が定められることとなつたものについての出訴期間は、この法律の施行の日から起算する。</w:t>
+        <w:t>この法律の施行の際現に係属している訴訟については、当該訴訟を提起することができない旨を定めるこの法律による改正後の規定にかかわらず、なお従前の例による。</w:t>
       </w:r>
     </w:p>
     <w:p>
@@ -4003,7 +3547,7 @@
         <w:ind w:left="440"/>
       </w:pPr>
       <w:r>
-        <w:t>７</w:t>
+        <w:t>４</w:t>
       </w:r>
     </w:p>
     <w:p>
@@ -4011,7 +3555,7 @@
         <w:ind w:left="440"/>
       </w:pPr>
       <w:r>
-        <w:t>この法律の施行の際現に係属している処分又は裁決の取消しの訴えについては、当該法律関係の当事者の一方を被告とする旨のこの法律による改正後の規定にかかわらず、なお従前の例による。</w:t>
+        <w:t>この法律の施行の際現に係属している訴訟の管轄については、当該管轄を専属管轄とする旨のこの法律による改正後の規定にかかわらず、なお従前の例による。</w:t>
       </w:r>
     </w:p>
     <w:p>
@@ -4020,7 +3564,7 @@
         <w:ind w:left="440"/>
       </w:pPr>
       <w:r>
-        <w:t>８</w:t>
+        <w:t>５</w:t>
       </w:r>
     </w:p>
     <w:p>
@@ -4028,25 +3572,9 @@
         <w:ind w:left="440"/>
       </w:pPr>
       <w:r>
-        <w:t>前項ただし書の場合には、行政事件訴訟法第十八条後段及び第二十一条第二項から第五項までの規定を準用する。</w:t>
-      </w:r>
-    </w:p>
-    <w:p>
-      <w:r>
-        <w:br w:type="page"/>
-      </w:r>
-    </w:p>
-    <w:p>
-      <w:pPr>
-        <w:pStyle w:val="Heading1"/>
-      </w:pPr>
-      <w:r>
-        <w:t>附　則（昭和三七年九月一五日法律第一六一号）</w:t>
-      </w:r>
-    </w:p>
-    <w:p>
-      <w:r>
-        <w:t>この法律は、昭和三十七年十月一日から施行する。</w:t>
+        <w:t>この法律の施行の際現にこの法律による改正前の規定による出訴期間が進行している処分又は裁決に関する訴訟の出訴期間については、なお従前の例による。</w:t>
+        <w:br/>
+        <w:t>ただし、この法律による改正後の規定による出訴期間がこの法律による改正前の規定による出訴期間より短い場合に限る。</w:t>
       </w:r>
     </w:p>
     <w:p>
@@ -4055,7 +3583,7 @@
         <w:ind w:left="440"/>
       </w:pPr>
       <w:r>
-        <w:t>２</w:t>
+        <w:t>６</w:t>
       </w:r>
     </w:p>
     <w:p>
@@ -4063,7 +3591,7 @@
         <w:ind w:left="440"/>
       </w:pPr>
       <w:r>
-        <w:t>この法律による改正後の規定は、この附則に特別の定めがある場合を除き、この法律の施行前にされた行政庁の処分、この法律の施行前にされた申請に係る行政庁の不作為その他この法律の施行前に生じた事項についても適用する。</w:t>
+        <w:t>この法律の施行前にされた処分又は裁決に関する当事者訴訟で、この法律による改正により出訴期間が定められることとなつたものについての出訴期間は、この法律の施行の日から起算する。</w:t>
       </w:r>
     </w:p>
     <w:p>
@@ -4072,7 +3600,7 @@
         <w:ind w:left="440"/>
       </w:pPr>
       <w:r>
-        <w:t>３</w:t>
+        <w:t>７</w:t>
       </w:r>
     </w:p>
     <w:p>
@@ -4080,7 +3608,9 @@
         <w:ind w:left="440"/>
       </w:pPr>
       <w:r>
-        <w:t>この法律の施行前に提起された訴願、審査の請求、異議の申立てその他の不服申立て（以下「訴願等」という。）については、この法律の施行後も、なお従前の例による。</w:t>
+        <w:t>この法律の施行の際現に係属している処分又は裁決の取消しの訴えについては、当該法律関係の当事者の一方を被告とする旨のこの法律による改正後の規定にかかわらず、なお従前の例による。</w:t>
+        <w:br/>
+        <w:t>ただし、裁判所は、原告の申立てにより、決定をもつて、当該訴訟を当事者訴訟に変更することを許すことができる。</w:t>
       </w:r>
     </w:p>
     <w:p>
@@ -4089,7 +3619,7 @@
         <w:ind w:left="440"/>
       </w:pPr>
       <w:r>
-        <w:t>４</w:t>
+        <w:t>８</w:t>
       </w:r>
     </w:p>
     <w:p>
@@ -4097,7 +3627,20 @@
         <w:ind w:left="440"/>
       </w:pPr>
       <w:r>
-        <w:t>前項に規定する訴願等で、この法律の施行後は行政不服審査法による不服申立てをすることができることとなる処分に係るものは、同法以外の法律の適用については、行政不服審査法による不服申立てとみなす。</w:t>
+        <w:t>前項ただし書の場合には、行政事件訴訟法第十八条後段及び第二十一条第二項から第五項までの規定を準用する。</w:t>
+      </w:r>
+    </w:p>
+    <w:p>
+      <w:r>
+        <w:br w:type="page"/>
+      </w:r>
+    </w:p>
+    <w:p>
+      <w:pPr>
+        <w:pStyle w:val="Heading1"/>
+      </w:pPr>
+      <w:r>
+        <w:t>附則（昭和三七年九月一五日法律第一六一号）</w:t>
       </w:r>
     </w:p>
     <w:p>
@@ -4106,7 +3649,7 @@
         <w:ind w:left="440"/>
       </w:pPr>
       <w:r>
-        <w:t>５</w:t>
+        <w:t>１</w:t>
       </w:r>
     </w:p>
     <w:p>
@@ -4114,7 +3657,7 @@
         <w:ind w:left="440"/>
       </w:pPr>
       <w:r>
-        <w:t>第三項の規定によりこの法律の施行後にされる審査の請求、異議の申立てその他の不服申立ての裁決等については、行政不服審査法による不服申立てをすることができない。</w:t>
+        <w:t>この法律は、昭和三十七年十月一日から施行する。</w:t>
       </w:r>
     </w:p>
     <w:p>
@@ -4123,7 +3666,7 @@
         <w:ind w:left="440"/>
       </w:pPr>
       <w:r>
-        <w:t>６</w:t>
+        <w:t>２</w:t>
       </w:r>
     </w:p>
     <w:p>
@@ -4131,7 +3674,9 @@
         <w:ind w:left="440"/>
       </w:pPr>
       <w:r>
-        <w:t>この法律の施行前にされた行政庁の処分で、この法律による改正前の規定により訴願等をすることができるものとされ、かつ、その提起期間が定められていなかつたものについて、行政不服審査法による不服申立てをすることができる期間は、この法律の施行の日から起算する。</w:t>
+        <w:t>この法律による改正後の規定は、この附則に特別の定めがある場合を除き、この法律の施行前にされた行政庁の処分、この法律の施行前にされた申請に係る行政庁の不作為その他この法律の施行前に生じた事項についても適用する。</w:t>
+        <w:br/>
+        <w:t>ただし、この法律による改正前の規定によつて生じた効力を妨げない。</w:t>
       </w:r>
     </w:p>
     <w:p>
@@ -4140,7 +3685,7 @@
         <w:ind w:left="440"/>
       </w:pPr>
       <w:r>
-        <w:t>８</w:t>
+        <w:t>３</w:t>
       </w:r>
     </w:p>
     <w:p>
@@ -4148,7 +3693,9 @@
         <w:ind w:left="440"/>
       </w:pPr>
       <w:r>
-        <w:t>この法律の施行前にした行為に対する罰則の適用については、なお従前の例による。</w:t>
+        <w:t>この法律の施行前に提起された訴願、審査の請求、異議の申立てその他の不服申立て（以下「訴願等」という。）については、この法律の施行後も、なお従前の例による。</w:t>
+        <w:br/>
+        <w:t>この法律の施行前にされた訴願等の裁決、決定その他の処分（以下「裁決等」という。）又はこの法律の施行前に提起された訴願等につきこの法律の施行後にされる裁決等にさらに不服がある場合の訴願等についても、同様とする。</w:t>
       </w:r>
     </w:p>
     <w:p>
@@ -4157,7 +3704,7 @@
         <w:ind w:left="440"/>
       </w:pPr>
       <w:r>
-        <w:t>９</w:t>
+        <w:t>４</w:t>
       </w:r>
     </w:p>
     <w:p>
@@ -4165,7 +3712,7 @@
         <w:ind w:left="440"/>
       </w:pPr>
       <w:r>
-        <w:t>前八項に定めるもののほか、この法律の施行に関して必要な経過措置は、政令で定める。</w:t>
+        <w:t>前項に規定する訴願等で、この法律の施行後は行政不服審査法による不服申立てをすることができることとなる処分に係るものは、同法以外の法律の適用については、行政不服審査法による不服申立てとみなす。</w:t>
       </w:r>
     </w:p>
     <w:p>
@@ -4174,7 +3721,7 @@
         <w:ind w:left="440"/>
       </w:pPr>
       <w:r>
-        <w:t>１０</w:t>
+        <w:t>５</w:t>
       </w:r>
     </w:p>
     <w:p>
@@ -4182,25 +3729,7 @@
         <w:ind w:left="440"/>
       </w:pPr>
       <w:r>
-        <w:t>この法律及び行政事件訴訟法の施行に伴う関係法律の整理等に関する法律（昭和三十七年法律第百四十号）に同一の法律についての改正規定がある場合においては、当該法律は、この法律によつてまず改正され、次いで行政事件訴訟法の施行に伴う関係法律の整理等に関する法律によつて改正されるものとする。</w:t>
-      </w:r>
-    </w:p>
-    <w:p>
-      <w:r>
-        <w:br w:type="page"/>
-      </w:r>
-    </w:p>
-    <w:p>
-      <w:pPr>
-        <w:pStyle w:val="Heading1"/>
-      </w:pPr>
-      <w:r>
-        <w:t>附　則（昭和三八年七月二二日法律第一六〇号）</w:t>
-      </w:r>
-    </w:p>
-    <w:p>
-      <w:r>
-        <w:t>この法律は、公布の日から起算して六十日を経過した日から施行する。</w:t>
+        <w:t>第三項の規定によりこの法律の施行後にされる審査の請求、異議の申立てその他の不服申立ての裁決等については、行政不服審査法による不服申立てをすることができない。</w:t>
       </w:r>
     </w:p>
     <w:p>
@@ -4209,7 +3738,7 @@
         <w:ind w:left="440"/>
       </w:pPr>
       <w:r>
-        <w:t>２</w:t>
+        <w:t>６</w:t>
       </w:r>
     </w:p>
     <w:p>
@@ -4217,7 +3746,7 @@
         <w:ind w:left="440"/>
       </w:pPr>
       <w:r>
-        <w:t>この法律の施行前に採石業に着手した採石業者の通商産業局長に対する届出については、改正後の第三十二条第一項の規定にかかわらず、なお従前の例による。</w:t>
+        <w:t>この法律の施行前にされた行政庁の処分で、この法律による改正前の規定により訴願等をすることができるものとされ、かつ、その提起期間が定められていなかつたものについて、行政不服審査法による不服申立てをすることができる期間は、この法律の施行の日から起算する。</w:t>
       </w:r>
     </w:p>
     <w:p>
@@ -4226,7 +3755,7 @@
         <w:ind w:left="440"/>
       </w:pPr>
       <w:r>
-        <w:t>３</w:t>
+        <w:t>８</w:t>
       </w:r>
     </w:p>
     <w:p>
@@ -4235,164 +3764,6 @@
       </w:pPr>
       <w:r>
         <w:t>この法律の施行前にした行為に対する罰則の適用については、なお従前の例による。</w:t>
-      </w:r>
-    </w:p>
-    <w:p>
-      <w:r>
-        <w:br w:type="page"/>
-      </w:r>
-    </w:p>
-    <w:p>
-      <w:pPr>
-        <w:pStyle w:val="Heading1"/>
-      </w:pPr>
-      <w:r>
-        <w:t>附　則（昭和三九年七月一〇日法律第一六八号）</w:t>
-      </w:r>
-    </w:p>
-    <w:p>
-      <w:r>
-        <w:t>この法律は、新法の施行の日（昭和四十年四月一日）から施行する。</w:t>
-      </w:r>
-    </w:p>
-    <w:p>
-      <w:r>
-        <w:br w:type="page"/>
-      </w:r>
-    </w:p>
-    <w:p>
-      <w:pPr>
-        <w:pStyle w:val="Heading1"/>
-      </w:pPr>
-      <w:r>
-        <w:t>附　則（昭和四一年六月三〇日法律第九三号）</w:t>
-      </w:r>
-    </w:p>
-    <w:p>
-      <w:r>
-        <w:t>この法律は、昭和四十一年七月一日から施行する。</w:t>
-      </w:r>
-    </w:p>
-    <w:p>
-      <w:r>
-        <w:br w:type="page"/>
-      </w:r>
-    </w:p>
-    <w:p>
-      <w:pPr>
-        <w:pStyle w:val="Heading1"/>
-      </w:pPr>
-      <w:r>
-        <w:t>附　則（昭和四二年七月二一日法律第七五号）</w:t>
-      </w:r>
-    </w:p>
-    <w:p>
-      <w:r>
-        <w:t>この法律（第一条を除く。）は、改正法の施行の日から施行する。</w:t>
-      </w:r>
-    </w:p>
-    <w:p>
-      <w:r>
-        <w:br w:type="page"/>
-      </w:r>
-    </w:p>
-    <w:p>
-      <w:pPr>
-        <w:pStyle w:val="Heading1"/>
-      </w:pPr>
-      <w:r>
-        <w:t>附　則（昭和四三年五月三〇日法律第七四号）</w:t>
-      </w:r>
-    </w:p>
-    <w:p>
-      <w:pPr>
-        <w:pStyle w:val="Heading4"/>
-      </w:pPr>
-      <w:r>
-        <w:t>第一条（施行期日等）</w:t>
-      </w:r>
-    </w:p>
-    <w:p>
-      <w:r>
-        <w:t>この法律は、公布の日から起算して三月をこえない範囲内において政令で定める日から施行する。</w:t>
-      </w:r>
-    </w:p>
-    <w:p>
-      <w:r>
-        <w:br w:type="page"/>
-      </w:r>
-    </w:p>
-    <w:p>
-      <w:pPr>
-        <w:pStyle w:val="Heading1"/>
-      </w:pPr>
-      <w:r>
-        <w:t>附　則（昭和四六年六月七日法律第一〇六号）</w:t>
-      </w:r>
-    </w:p>
-    <w:p>
-      <w:pPr>
-        <w:pStyle w:val="Heading4"/>
-      </w:pPr>
-      <w:r>
-        <w:t>第一条（施行期日）</w:t>
-      </w:r>
-    </w:p>
-    <w:p>
-      <w:r>
-        <w:t>この法律は、公布の日から起算して六箇月をこえない範囲内において政令で定める日から施行する。</w:t>
-      </w:r>
-    </w:p>
-    <w:p>
-      <w:pPr>
-        <w:pStyle w:val="Heading4"/>
-      </w:pPr>
-      <w:r>
-        <w:t>第五条（経過措置）</w:t>
-      </w:r>
-    </w:p>
-    <w:p>
-      <w:r>
-        <w:t>この法律の施行前にした行為及び附則第二条第一項又は第二項の規定により従前の例によることとされる採石業に係るこの法律の施行後にした行為に対する罰則の適用については、なお従前の例による。</w:t>
-      </w:r>
-    </w:p>
-    <w:p>
-      <w:r>
-        <w:br w:type="page"/>
-      </w:r>
-    </w:p>
-    <w:p>
-      <w:pPr>
-        <w:pStyle w:val="Heading1"/>
-      </w:pPr>
-      <w:r>
-        <w:t>附　則（昭和四七年六月三日法律第五二号）</w:t>
-      </w:r>
-    </w:p>
-    <w:p>
-      <w:pPr>
-        <w:pStyle w:val="Heading4"/>
-      </w:pPr>
-      <w:r>
-        <w:t>第一条（施行期日等）</w:t>
-      </w:r>
-    </w:p>
-    <w:p>
-      <w:r>
-        <w:t>この法律は、公布の日から起算して三十日をこえない範囲内において政令で定める日から施行する。</w:t>
-      </w:r>
-    </w:p>
-    <w:p>
-      <w:pPr>
-        <w:pStyle w:val="Heading4"/>
-      </w:pPr>
-      <w:r>
-        <w:t>第十六条（土地調整委員会又は中央公害審査委員会がした処分等に関する経過措置）</w:t>
-      </w:r>
-    </w:p>
-    <w:p>
-      <w:r>
-        <w:t>この法律の施行前にこの法律による改正前の法律の規定により土地調整委員会又は中央公害審査委員会がした処分その他の行為は、政令で別段の定めをするものを除き、この法律又はこの法律による改正後の法律の相当規定により、公害等調整委員会がした処分その他の行為とみなす。</w:t>
       </w:r>
     </w:p>
     <w:p>
@@ -4401,7 +3772,7 @@
         <w:ind w:left="440"/>
       </w:pPr>
       <w:r>
-        <w:t>２</w:t>
+        <w:t>９</w:t>
       </w:r>
     </w:p>
     <w:p>
@@ -4409,296 +3780,7 @@
         <w:ind w:left="440"/>
       </w:pPr>
       <w:r>
-        <w:t>この法律の施行の際現にこの法律による改正前の法律の規定により土地調整委員会又は中央公害審査委員会に対してされている申請その他の手続は、政令で別段の定めをするものを除き、この法律又はこの法律による改正後の法律の相当規定により、公害等調整委員会に対してされた手続とみなす。</w:t>
-      </w:r>
-    </w:p>
-    <w:p>
-      <w:r>
-        <w:br w:type="page"/>
-      </w:r>
-    </w:p>
-    <w:p>
-      <w:pPr>
-        <w:pStyle w:val="Heading1"/>
-      </w:pPr>
-      <w:r>
-        <w:t>附　則（昭和五三年四月二四日法律第二七号）</w:t>
-      </w:r>
-    </w:p>
-    <w:p>
-      <w:r>
-        <w:t>この法律は、公布の日から施行する。</w:t>
-      </w:r>
-    </w:p>
-    <w:p>
-      <w:r>
-        <w:br w:type="page"/>
-      </w:r>
-    </w:p>
-    <w:p>
-      <w:pPr>
-        <w:pStyle w:val="Heading1"/>
-      </w:pPr>
-      <w:r>
-        <w:t>附　則（昭和五六年五月一九日法律第四五号）</w:t>
-      </w:r>
-    </w:p>
-    <w:p>
-      <w:r>
-        <w:t>この法律は、公布の日から施行する。</w:t>
-      </w:r>
-    </w:p>
-    <w:p>
-      <w:r>
-        <w:br w:type="page"/>
-      </w:r>
-    </w:p>
-    <w:p>
-      <w:pPr>
-        <w:pStyle w:val="Heading1"/>
-      </w:pPr>
-      <w:r>
-        <w:t>附　則（昭和五九年五月一日法律第二三号）</w:t>
-      </w:r>
-    </w:p>
-    <w:p>
-      <w:r>
-        <w:t>この法律は、公布の日から起算して二十日を経過した日から施行する。</w:t>
-      </w:r>
-    </w:p>
-    <w:p>
-      <w:r>
-        <w:br w:type="page"/>
-      </w:r>
-    </w:p>
-    <w:p>
-      <w:pPr>
-        <w:pStyle w:val="Heading1"/>
-      </w:pPr>
-      <w:r>
-        <w:t>附　則（昭和六〇年五月一八日法律第三七号）</w:t>
-      </w:r>
-    </w:p>
-    <w:p>
-      <w:r>
-        <w:t>この法律は、公布の日から施行する。</w:t>
-      </w:r>
-    </w:p>
-    <w:p>
-      <w:r>
-        <w:br w:type="page"/>
-      </w:r>
-    </w:p>
-    <w:p>
-      <w:pPr>
-        <w:pStyle w:val="Heading1"/>
-      </w:pPr>
-      <w:r>
-        <w:t>附　則（平成五年一一月一二日法律第八九号）</w:t>
-      </w:r>
-    </w:p>
-    <w:p>
-      <w:pPr>
-        <w:pStyle w:val="Heading4"/>
-      </w:pPr>
-      <w:r>
-        <w:t>第一条（施行期日）</w:t>
-      </w:r>
-    </w:p>
-    <w:p>
-      <w:r>
-        <w:t>この法律は、行政手続法（平成五年法律第八十八号）の施行の日から施行する。</w:t>
-      </w:r>
-    </w:p>
-    <w:p>
-      <w:pPr>
-        <w:pStyle w:val="Heading4"/>
-      </w:pPr>
-      <w:r>
-        <w:t>第二条（諮問等がされた不利益処分に関する経過措置）</w:t>
-      </w:r>
-    </w:p>
-    <w:p>
-      <w:r>
-        <w:t>この法律の施行前に法令に基づき審議会その他の合議制の機関に対し行政手続法第十三条に規定する聴聞又は弁明の機会の付与の手続その他の意見陳述のための手続に相当する手続を執るべきことの諮問その他の求めがされた場合においては、当該諮問その他の求めに係る不利益処分の手続に関しては、この法律による改正後の関係法律の規定にかかわらず、なお従前の例による。</w:t>
-      </w:r>
-    </w:p>
-    <w:p>
-      <w:pPr>
-        <w:pStyle w:val="Heading4"/>
-      </w:pPr>
-      <w:r>
-        <w:t>第十三条（罰則に関する経過措置）</w:t>
-      </w:r>
-    </w:p>
-    <w:p>
-      <w:r>
-        <w:t>この法律の施行前にした行為に対する罰則の適用については、なお従前の例による。</w:t>
-      </w:r>
-    </w:p>
-    <w:p>
-      <w:pPr>
-        <w:pStyle w:val="Heading4"/>
-      </w:pPr>
-      <w:r>
-        <w:t>第十四条（聴聞に関する規定の整理に伴う経過措置）</w:t>
-      </w:r>
-    </w:p>
-    <w:p>
-      <w:r>
-        <w:t>この法律の施行前に法律の規定により行われた聴聞、聴問若しくは聴聞会（不利益処分に係るものを除く。）又はこれらのための手続は、この法律による改正後の関係法律の相当規定により行われたものとみなす。</w:t>
-      </w:r>
-    </w:p>
-    <w:p>
-      <w:pPr>
-        <w:pStyle w:val="Heading4"/>
-      </w:pPr>
-      <w:r>
-        <w:t>第十五条（政令への委任）</w:t>
-      </w:r>
-    </w:p>
-    <w:p>
-      <w:r>
-        <w:t>附則第二条から前条までに定めるもののほか、この法律の施行に関して必要な経過措置は、政令で定める。</w:t>
-      </w:r>
-    </w:p>
-    <w:p>
-      <w:r>
-        <w:br w:type="page"/>
-      </w:r>
-    </w:p>
-    <w:p>
-      <w:pPr>
-        <w:pStyle w:val="Heading1"/>
-      </w:pPr>
-      <w:r>
-        <w:t>附　則（平成七年四月五日法律第六四号）</w:t>
-      </w:r>
-    </w:p>
-    <w:p>
-      <w:r>
-        <w:t>この法律は、公布の日から起算して六月を超えない範囲内において政令で定める日から施行する。</w:t>
-      </w:r>
-    </w:p>
-    <w:p>
-      <w:r>
-        <w:br w:type="page"/>
-      </w:r>
-    </w:p>
-    <w:p>
-      <w:pPr>
-        <w:pStyle w:val="Heading1"/>
-      </w:pPr>
-      <w:r>
-        <w:t>附　則（平成九年四月九日法律第三三号）</w:t>
-      </w:r>
-    </w:p>
-    <w:p>
-      <w:pPr>
-        <w:pStyle w:val="Heading4"/>
-      </w:pPr>
-      <w:r>
-        <w:t>第一条（施行期日）</w:t>
-      </w:r>
-    </w:p>
-    <w:p>
-      <w:r>
-        <w:t>この法律は、公布の日から施行する。</w:t>
-      </w:r>
-    </w:p>
-    <w:p>
-      <w:pPr>
-        <w:pStyle w:val="Heading4"/>
-      </w:pPr>
-      <w:r>
-        <w:t>第十条（採石法の一部改正に伴う経過措置）</w:t>
-      </w:r>
-    </w:p>
-    <w:p>
-      <w:r>
-        <w:t>第九条の規定による改正後の採石法第三十二条の六の規定は、第九条の規定の施行前に事業の全部の譲渡しがあった場合におけるその事業の全部を譲り受けた者については、適用しない。</w:t>
-      </w:r>
-    </w:p>
-    <w:p>
-      <w:pPr>
-        <w:pStyle w:val="Heading4"/>
-      </w:pPr>
-      <w:r>
-        <w:t>第十七条（罰則に関する経過措置）</w:t>
-      </w:r>
-    </w:p>
-    <w:p>
-      <w:r>
-        <w:t>この法律の施行前にした行為及びこの法律の附則においてなお従前の例によることとされる場合におけるこの法律の施行後にした行為に対する罰則の適用については、なお従前の例による。</w:t>
-      </w:r>
-    </w:p>
-    <w:p>
-      <w:pPr>
-        <w:pStyle w:val="Heading4"/>
-      </w:pPr>
-      <w:r>
-        <w:t>第十八条（政令への委任）</w:t>
-      </w:r>
-    </w:p>
-    <w:p>
-      <w:r>
-        <w:t>附則第二条から前条までに定めるもののほか、この法律の施行に関して必要な経過措置は、政令で定める。</w:t>
-      </w:r>
-    </w:p>
-    <w:p>
-      <w:r>
-        <w:br w:type="page"/>
-      </w:r>
-    </w:p>
-    <w:p>
-      <w:pPr>
-        <w:pStyle w:val="Heading1"/>
-      </w:pPr>
-      <w:r>
-        <w:t>附　則（平成一一年七月一六日法律第八七号）</w:t>
-      </w:r>
-    </w:p>
-    <w:p>
-      <w:pPr>
-        <w:pStyle w:val="Heading4"/>
-      </w:pPr>
-      <w:r>
-        <w:t>第一条（施行期日）</w:t>
-      </w:r>
-    </w:p>
-    <w:p>
-      <w:r>
-        <w:t>この法律は、平成十二年四月一日から施行する。</w:t>
-      </w:r>
-    </w:p>
-    <w:p>
-      <w:pPr>
-        <w:pStyle w:val="Heading6"/>
-        <w:ind w:left="880"/>
-      </w:pPr>
-      <w:r>
-        <w:t>一</w:t>
-      </w:r>
-    </w:p>
-    <w:p>
-      <w:pPr>
-        <w:ind w:left="880"/>
-      </w:pPr>
-      <w:r>
-        <w:t>第一条中地方自治法第二百五十条の次に五条、節名並びに二款及び款名を加える改正規定（同法第二百五十条の九第一項に係る部分（両議院の同意を得ることに係る部分に限る。）に限る。）、第四十条中自然公園法附則第九項及び第十項の改正規定（同法附則第十項に係る部分に限る。）、第二百四十四条の規定（農業改良助長法第十四条の三の改正規定に係る部分を除く。）並びに第四百七十二条の規定（市町村の合併の特例に関する法律第六条、第八条及び第十七条の改正規定に係る部分を除く。）並びに附則第七条、第十条、第十二条、第五十九条ただし書、第六十条第四項及び第五項、第七十三条、第七十七条、第百五十七条第四項から第六項まで、第百六十条、第百六十三条、第百六十四条並びに第二百二条の規定</w:t>
-      </w:r>
-    </w:p>
-    <w:p>
-      <w:pPr>
-        <w:pStyle w:val="Heading4"/>
-      </w:pPr>
-      <w:r>
-        <w:t>第百三条（採石法の一部改正に伴う経過措置）</w:t>
-      </w:r>
-    </w:p>
-    <w:p>
-      <w:r>
-        <w:t>この法律の施行の際現に第三百九条の規定による改正前の採石法（以下この条において「旧採石法」という。）第三十二条の都道府県知事の登録を受けている者は、施行日に旧採石法第三十二条の登録をした当該都道府県知事による第三百九条の規定による改正後の採石法（以下この条において「新採石法」という。）第三十二条の登録を受けた者とみなす。</w:t>
+        <w:t>前八項に定めるもののほか、この法律の施行に関して必要な経過措置は、政令で定める。</w:t>
       </w:r>
     </w:p>
     <w:p>
@@ -4707,7 +3789,7 @@
         <w:ind w:left="440"/>
       </w:pPr>
       <w:r>
-        <w:t>２</w:t>
+        <w:t>１０</w:t>
       </w:r>
     </w:p>
     <w:p>
@@ -4715,7 +3797,20 @@
         <w:ind w:left="440"/>
       </w:pPr>
       <w:r>
-        <w:t>この法律の施行の際現に旧採石法第三十二条の通商産業大臣の登録（旧採石法第三十二条の五第一項の規定によりなおその効力を有するものとされたものを含む。）を受けている者は、施行日に旧採石法第三十二条の三第一項の採石業者登録簿に登録されている事務所であってこの法律の施行の際現に設置している事務所の所在地を管轄する都道府県知事による新採石法第三十二条の登録を受けた者とみなす。</w:t>
+        <w:t>この法律及び行政事件訴訟法の施行に伴う関係法律の整理等に関する法律（昭和三十七年法律第百四十号）に同一の法律についての改正規定がある場合においては、当該法律は、この法律によつてまず改正され、次いで行政事件訴訟法の施行に伴う関係法律の整理等に関する法律によつて改正されるものとする。</w:t>
+      </w:r>
+    </w:p>
+    <w:p>
+      <w:r>
+        <w:br w:type="page"/>
+      </w:r>
+    </w:p>
+    <w:p>
+      <w:pPr>
+        <w:pStyle w:val="Heading1"/>
+      </w:pPr>
+      <w:r>
+        <w:t>附則（昭和三八年七月二二日法律第一六〇号）</w:t>
       </w:r>
     </w:p>
     <w:p>
@@ -4724,7 +3819,7 @@
         <w:ind w:left="440"/>
       </w:pPr>
       <w:r>
-        <w:t>３</w:t>
+        <w:t>１</w:t>
       </w:r>
     </w:p>
     <w:p>
@@ -4732,7 +3827,7 @@
         <w:ind w:left="440"/>
       </w:pPr>
       <w:r>
-        <w:t>この法律の施行の際現に前二項の規定により登録を受けた者とみなされた者が、当該登録に係る都道府県知事が管轄する区域外の区域において旧採石法第三十三条の認可を受けた採取計画（施行日前に旧採石法第三十三条の五第一項又は第二項の規定による変更の認可又は届出があったときは、その変更後のもの）に従って岩石の採取を行っている場合又は採取計画の認可の申請を行っている場合にあっては、施行日に、当該認可又は申請に係る岩石採取場の所在地を管轄する都道府県知事による新採石法第三十二条の登録を受けた者とみなす。</w:t>
+        <w:t>この法律は、公布の日から起算して六十日を経過した日から施行する。</w:t>
       </w:r>
     </w:p>
     <w:p>
@@ -4741,7 +3836,7 @@
         <w:ind w:left="440"/>
       </w:pPr>
       <w:r>
-        <w:t>４</w:t>
+        <w:t>２</w:t>
       </w:r>
     </w:p>
     <w:p>
@@ -4749,7 +3844,7 @@
         <w:ind w:left="440"/>
       </w:pPr>
       <w:r>
-        <w:t>この法律の施行の際現にされている旧採石法第三十二条の都道府県知事の登録の申請（旧採石法第三十二条の五第一項又は第三項第二号に該当して行われた申請を除く。）は、当該都道府県知事にされた新採石法第三十二条の登録の申請とみなす。</w:t>
+        <w:t>この法律の施行前に採石業に着手した採石業者の通商産業局長に対する届出については、改正後の第三十二条第一項の規定にかかわらず、なお従前の例による。</w:t>
       </w:r>
     </w:p>
     <w:p>
@@ -4758,7 +3853,7 @@
         <w:ind w:left="440"/>
       </w:pPr>
       <w:r>
-        <w:t>５</w:t>
+        <w:t>３</w:t>
       </w:r>
     </w:p>
     <w:p>
@@ -4766,7 +3861,20 @@
         <w:ind w:left="440"/>
       </w:pPr>
       <w:r>
-        <w:t>この法律の施行の際現に旧採石法第三十二条の五第三項第二号に該当して都道府県知事にされている旧採石法第三十二条の登録の申請は、当該都道府県知事（第三項の規定により新採石法第三十二条の登録をしたものとみなされる都道府県知事を除く。）にされた新採石法第三十二条の登録の申請とみなす。</w:t>
+        <w:t>この法律の施行前にした行為に対する罰則の適用については、なお従前の例による。</w:t>
+      </w:r>
+    </w:p>
+    <w:p>
+      <w:r>
+        <w:br w:type="page"/>
+      </w:r>
+    </w:p>
+    <w:p>
+      <w:pPr>
+        <w:pStyle w:val="Heading1"/>
+      </w:pPr>
+      <w:r>
+        <w:t>附則（昭和三九年七月一〇日法律第一六八号）</w:t>
       </w:r>
     </w:p>
     <w:p>
@@ -4775,7 +3883,7 @@
         <w:ind w:left="440"/>
       </w:pPr>
       <w:r>
-        <w:t>６</w:t>
+        <w:t>１</w:t>
       </w:r>
     </w:p>
     <w:p>
@@ -4783,7 +3891,20 @@
         <w:ind w:left="440"/>
       </w:pPr>
       <w:r>
-        <w:t>この法律の施行の際現にされている旧採石法第三十二条の通商産業大臣の登録の申請（旧採石法第三十二条の五第三項第一号に該当して行われた申請を除く。）は、当該申請に係る申請書に記載されている事務所の所在地を管轄する都道府県知事にされた新採石法第三十二条の登録の申請とみなす。</w:t>
+        <w:t>この法律は、新法の施行の日（昭和四十年四月一日）から施行する。</w:t>
+      </w:r>
+    </w:p>
+    <w:p>
+      <w:r>
+        <w:br w:type="page"/>
+      </w:r>
+    </w:p>
+    <w:p>
+      <w:pPr>
+        <w:pStyle w:val="Heading1"/>
+      </w:pPr>
+      <w:r>
+        <w:t>附則（昭和四一年六月三〇日法律第九三号）</w:t>
       </w:r>
     </w:p>
     <w:p>
@@ -4792,7 +3913,7 @@
         <w:ind w:left="440"/>
       </w:pPr>
       <w:r>
-        <w:t>７</w:t>
+        <w:t>１</w:t>
       </w:r>
     </w:p>
     <w:p>
@@ -4800,7 +3921,129 @@
         <w:ind w:left="440"/>
       </w:pPr>
       <w:r>
-        <w:t>この法律の施行の際現に旧採石法第三十二条の五第三項第一号に該当して通商産業大臣にされている旧採石法第三十二条の登録の申請は、当該申請に係る申請書に記載されている事務所（第一項及び第三項の規定により新採石法第三十二条の登録を受けた者とみなされた者のその登録に係る事務所を除く。）の所在地を管轄する都道府県知事にされた新採石法第三十二条の登録の申請とみなす。</w:t>
+        <w:t>この法律は、昭和四十一年七月一日から施行する。</w:t>
+      </w:r>
+    </w:p>
+    <w:p>
+      <w:r>
+        <w:br w:type="page"/>
+      </w:r>
+    </w:p>
+    <w:p>
+      <w:pPr>
+        <w:pStyle w:val="Heading1"/>
+      </w:pPr>
+      <w:r>
+        <w:t>附則（昭和四二年七月二一日法律第七五号）</w:t>
+      </w:r>
+    </w:p>
+    <w:p>
+      <w:r>
+        <w:t>この法律（第一条を除く。）は、改正法の施行の日から施行する。</w:t>
+      </w:r>
+    </w:p>
+    <w:p>
+      <w:r>
+        <w:br w:type="page"/>
+      </w:r>
+    </w:p>
+    <w:p>
+      <w:pPr>
+        <w:pStyle w:val="Heading1"/>
+      </w:pPr>
+      <w:r>
+        <w:t>附則（昭和四三年五月三〇日法律第七四号）</w:t>
+      </w:r>
+    </w:p>
+    <w:p>
+      <w:pPr>
+        <w:pStyle w:val="Heading4"/>
+      </w:pPr>
+      <w:r>
+        <w:t>第一条（施行期日等）</w:t>
+      </w:r>
+    </w:p>
+    <w:p>
+      <w:r>
+        <w:t>この法律は、公布の日から起算して三月をこえない範囲内において政令で定める日から施行する。</w:t>
+      </w:r>
+    </w:p>
+    <w:p>
+      <w:r>
+        <w:br w:type="page"/>
+      </w:r>
+    </w:p>
+    <w:p>
+      <w:pPr>
+        <w:pStyle w:val="Heading1"/>
+      </w:pPr>
+      <w:r>
+        <w:t>附則（昭和四六年六月七日法律第一〇六号）</w:t>
+      </w:r>
+    </w:p>
+    <w:p>
+      <w:pPr>
+        <w:pStyle w:val="Heading4"/>
+      </w:pPr>
+      <w:r>
+        <w:t>第一条（施行期日）</w:t>
+      </w:r>
+    </w:p>
+    <w:p>
+      <w:r>
+        <w:t>この法律は、公布の日から起算して六箇月をこえない範囲内において政令で定める日から施行する。</w:t>
+      </w:r>
+    </w:p>
+    <w:p>
+      <w:pPr>
+        <w:pStyle w:val="Heading4"/>
+      </w:pPr>
+      <w:r>
+        <w:t>第五条（経過措置）</w:t>
+      </w:r>
+    </w:p>
+    <w:p>
+      <w:r>
+        <w:t>この法律の施行前にした行為及び附則第二条第一項又は第二項の規定により従前の例によることとされる採石業に係るこの法律の施行後にした行為に対する罰則の適用については、なお従前の例による。</w:t>
+      </w:r>
+    </w:p>
+    <w:p>
+      <w:r>
+        <w:br w:type="page"/>
+      </w:r>
+    </w:p>
+    <w:p>
+      <w:pPr>
+        <w:pStyle w:val="Heading1"/>
+      </w:pPr>
+      <w:r>
+        <w:t>附則（昭和四七年六月三日法律第五二号）</w:t>
+      </w:r>
+    </w:p>
+    <w:p>
+      <w:pPr>
+        <w:pStyle w:val="Heading4"/>
+      </w:pPr>
+      <w:r>
+        <w:t>第一条（施行期日等）</w:t>
+      </w:r>
+    </w:p>
+    <w:p>
+      <w:r>
+        <w:t>この法律は、公布の日から起算して三十日をこえない範囲内において政令で定める日から施行する。</w:t>
+      </w:r>
+    </w:p>
+    <w:p>
+      <w:pPr>
+        <w:pStyle w:val="Heading4"/>
+      </w:pPr>
+      <w:r>
+        <w:t>第十六条（土地調整委員会又は中央公害審査委員会がした処分等に関する経過措置）</w:t>
+      </w:r>
+    </w:p>
+    <w:p>
+      <w:r>
+        <w:t>この法律の施行前にこの法律による改正前の法律の規定により土地調整委員会又は中央公害審査委員会がした処分その他の行為は、政令で別段の定めをするものを除き、この法律又はこの法律による改正後の法律の相当規定により、公害等調整委員会がした処分その他の行為とみなす。</w:t>
       </w:r>
     </w:p>
     <w:p>
@@ -4809,7 +4052,7 @@
         <w:ind w:left="440"/>
       </w:pPr>
       <w:r>
-        <w:t>８</w:t>
+        <w:t>２</w:t>
       </w:r>
     </w:p>
     <w:p>
@@ -4817,7 +4060,20 @@
         <w:ind w:left="440"/>
       </w:pPr>
       <w:r>
-        <w:t>施行日前に旧採石法第七章の規定により処罰をされた者又は旧採石法第三十二条の十第一項各号のいずれかに該当して旧採石法第三十二条の登録を取り消された者は、当該処罰又は取消しのあった日に新採石法第七章の規定により処罰され、又は新採石法第三十二条の十第一項の規定により新採石法第三十二条の登録を取り消された者とみなして、新採石法第三十二条の四第一項の規定を適用する。</w:t>
+        <w:t>この法律の施行の際現にこの法律による改正前の法律の規定により土地調整委員会又は中央公害審査委員会に対してされている申請その他の手続は、政令で別段の定めをするものを除き、この法律又はこの法律による改正後の法律の相当規定により、公害等調整委員会に対してされた手続とみなす。</w:t>
+      </w:r>
+    </w:p>
+    <w:p>
+      <w:r>
+        <w:br w:type="page"/>
+      </w:r>
+    </w:p>
+    <w:p>
+      <w:pPr>
+        <w:pStyle w:val="Heading1"/>
+      </w:pPr>
+      <w:r>
+        <w:t>附則（昭和五三年四月二四日法律第二七号）</w:t>
       </w:r>
     </w:p>
     <w:p>
@@ -4826,7 +4082,7 @@
         <w:ind w:left="440"/>
       </w:pPr>
       <w:r>
-        <w:t>９</w:t>
+        <w:t>１</w:t>
       </w:r>
     </w:p>
     <w:p>
@@ -4834,33 +4090,20 @@
         <w:ind w:left="440"/>
       </w:pPr>
       <w:r>
-        <w:t>施行日前に旧採石法第三十二条の十第一項の規定により通商産業大臣又は都道府県知事がその登録をした採石業者に対して施行日以降の日を終期とする期間を定めてした事業の全部又は一部の停止の命令は、第一項から第三項までの規定により新採石法第三十二条の登録をしたものとみなされる都道府県知事が施行日に新採石法第三十二条の十第一項の規定によりその者に対して当該期間の満了の日を終期とする期間を定めてした事業の全部又は一部の停止の命令とみなす。</w:t>
-      </w:r>
-    </w:p>
-    <w:p>
-      <w:pPr>
-        <w:pStyle w:val="Heading4"/>
-      </w:pPr>
-      <w:r>
-        <w:t>第百五十九条（国等の事務）</w:t>
-      </w:r>
-    </w:p>
-    <w:p>
-      <w:r>
-        <w:t>この法律による改正前のそれぞれの法律に規定するもののほか、この法律の施行前において、地方公共団体の機関が法律又はこれに基づく政令により管理し又は執行する国、他の地方公共団体その他公共団体の事務（附則第百六十一条において「国等の事務」という。）は、この法律の施行後は、地方公共団体が法律又はこれに基づく政令により当該地方公共団体の事務として処理するものとする。</w:t>
-      </w:r>
-    </w:p>
-    <w:p>
-      <w:pPr>
-        <w:pStyle w:val="Heading4"/>
-      </w:pPr>
-      <w:r>
-        <w:t>第百六十条（処分、申請等に関する経過措置）</w:t>
-      </w:r>
-    </w:p>
-    <w:p>
-      <w:r>
-        <w:t>この法律（附則第一条各号に掲げる規定については、当該各規定。以下この条及び附則第百六十三条において同じ。）の施行前に改正前のそれぞれの法律の規定によりされた許可等の処分その他の行為（以下この条において「処分等の行為」という。）又はこの法律の施行の際現に改正前のそれぞれの法律の規定によりされている許可等の申請その他の行為（以下この条において「申請等の行為」という。）で、この法律の施行の日においてこれらの行為に係る行政事務を行うべき者が異なることとなるものは、附則第二条から前条までの規定又は改正後のそれぞれの法律（これに基づく命令を含む。）の経過措置に関する規定に定めるものを除き、この法律の施行の日以後における改正後のそれぞれの法律の適用については、改正後のそれぞれの法律の相当規定によりされた処分等の行為又は申請等の行為とみなす。</w:t>
+        <w:t>この法律は、公布の日から施行する。</w:t>
+      </w:r>
+    </w:p>
+    <w:p>
+      <w:r>
+        <w:br w:type="page"/>
+      </w:r>
+    </w:p>
+    <w:p>
+      <w:pPr>
+        <w:pStyle w:val="Heading1"/>
+      </w:pPr>
+      <w:r>
+        <w:t>附則（昭和五六年五月一九日法律第四五号）</w:t>
       </w:r>
     </w:p>
     <w:p>
@@ -4869,7 +4112,7 @@
         <w:ind w:left="440"/>
       </w:pPr>
       <w:r>
-        <w:t>２</w:t>
+        <w:t>１</w:t>
       </w:r>
     </w:p>
     <w:p>
@@ -4877,20 +4120,20 @@
         <w:ind w:left="440"/>
       </w:pPr>
       <w:r>
-        <w:t>この法律の施行前に改正前のそれぞれの法律の規定により国又は地方公共団体の機関に対し報告、届出、提出その他の手続をしなければならない事項で、この法律の施行の日前にその手続がされていないものについては、この法律及びこれに基づく政令に別段の定めがあるもののほか、これを、改正後のそれぞれの法律の相当規定により国又は地方公共団体の相当の機関に対して報告、届出、提出その他の手続をしなければならない事項についてその手続がされていないものとみなして、この法律による改正後のそれぞれの法律の規定を適用する。</w:t>
-      </w:r>
-    </w:p>
-    <w:p>
-      <w:pPr>
-        <w:pStyle w:val="Heading4"/>
-      </w:pPr>
-      <w:r>
-        <w:t>第百六十一条（不服申立てに関する経過措置）</w:t>
-      </w:r>
-    </w:p>
-    <w:p>
-      <w:r>
-        <w:t>施行日前にされた国等の事務に係る処分であって、当該処分をした行政庁（以下この条において「処分庁」という。）に施行日前に行政不服審査法に規定する上級行政庁（以下この条において「上級行政庁」という。）があったものについての同法による不服申立てについては、施行日以後においても、当該処分庁に引き続き上級行政庁があるものとみなして、行政不服審査法の規定を適用する。</w:t>
+        <w:t>この法律は、公布の日から施行する。</w:t>
+      </w:r>
+    </w:p>
+    <w:p>
+      <w:r>
+        <w:br w:type="page"/>
+      </w:r>
+    </w:p>
+    <w:p>
+      <w:pPr>
+        <w:pStyle w:val="Heading1"/>
+      </w:pPr>
+      <w:r>
+        <w:t>附則（昭和五九年五月一日法律第二三号）</w:t>
       </w:r>
     </w:p>
     <w:p>
@@ -4899,7 +4142,7 @@
         <w:ind w:left="440"/>
       </w:pPr>
       <w:r>
-        <w:t>２</w:t>
+        <w:t>１</w:t>
       </w:r>
     </w:p>
     <w:p>
@@ -4907,72 +4150,7 @@
         <w:ind w:left="440"/>
       </w:pPr>
       <w:r>
-        <w:t>前項の場合において、上級行政庁とみなされる行政庁が地方公共団体の機関であるときは、当該機関が行政不服審査法の規定により処理することとされる事務は、新地方自治法第二条第九項第一号に規定する第一号法定受託事務とする。</w:t>
-      </w:r>
-    </w:p>
-    <w:p>
-      <w:pPr>
-        <w:pStyle w:val="Heading4"/>
-      </w:pPr>
-      <w:r>
-        <w:t>第百六十二条（手数料に関する経過措置）</w:t>
-      </w:r>
-    </w:p>
-    <w:p>
-      <w:r>
-        <w:t>施行日前においてこの法律による改正前のそれぞれの法律（これに基づく命令を含む。）の規定により納付すべきであった手数料については、この法律及びこれに基づく政令に別段の定めがあるもののほか、なお従前の例による。</w:t>
-      </w:r>
-    </w:p>
-    <w:p>
-      <w:pPr>
-        <w:pStyle w:val="Heading4"/>
-      </w:pPr>
-      <w:r>
-        <w:t>第百六十三条（罰則に関する経過措置）</w:t>
-      </w:r>
-    </w:p>
-    <w:p>
-      <w:r>
-        <w:t>この法律の施行前にした行為に対する罰則の適用については、なお従前の例による。</w:t>
-      </w:r>
-    </w:p>
-    <w:p>
-      <w:pPr>
-        <w:pStyle w:val="Heading4"/>
-      </w:pPr>
-      <w:r>
-        <w:t>第百六十四条（その他の経過措置の政令への委任）</w:t>
-      </w:r>
-    </w:p>
-    <w:p>
-      <w:r>
-        <w:t>この附則に規定するもののほか、この法律の施行に伴い必要な経過措置（罰則に関する経過措置を含む。）は、政令で定める。</w:t>
-      </w:r>
-    </w:p>
-    <w:p>
-      <w:pPr>
-        <w:pStyle w:val="Heading4"/>
-      </w:pPr>
-      <w:r>
-        <w:t>第二百五十条（検討）</w:t>
-      </w:r>
-    </w:p>
-    <w:p>
-      <w:r>
-        <w:t>新地方自治法第二条第九項第一号に規定する第一号法定受託事務については、できる限り新たに設けることのないようにするとともに、新地方自治法別表第一に掲げるもの及び新地方自治法に基づく政令に示すものについては、地方分権を推進する観点から検討を加え、適宜、適切な見直しを行うものとする。</w:t>
-      </w:r>
-    </w:p>
-    <w:p>
-      <w:pPr>
-        <w:pStyle w:val="Heading4"/>
-      </w:pPr>
-      <w:r>
-        <w:t>第二百五十一条</w:t>
-      </w:r>
-    </w:p>
-    <w:p>
-      <w:r>
-        <w:t>政府は、地方公共団体が事務及び事業を自主的かつ自立的に執行できるよう、国と地方公共団体との役割分担に応じた地方税財源の充実確保の方途について、経済情勢の推移等を勘案しつつ検討し、その結果に基づいて必要な措置を講ずるものとする。</w:t>
+        <w:t>この法律は、公布の日から起算して二十日を経過した日から施行する。</w:t>
       </w:r>
     </w:p>
     <w:p>
@@ -4985,146 +4163,7 @@
         <w:pStyle w:val="Heading1"/>
       </w:pPr>
       <w:r>
-        <w:t>附　則（平成一一年一二月二二日法律第一六〇号）</w:t>
-      </w:r>
-    </w:p>
-    <w:p>
-      <w:pPr>
-        <w:pStyle w:val="Heading4"/>
-      </w:pPr>
-      <w:r>
-        <w:t>第一条（施行期日）</w:t>
-      </w:r>
-    </w:p>
-    <w:p>
-      <w:r>
-        <w:t>この法律（第二条及び第三条を除く。）は、平成十三年一月六日から施行する。</w:t>
-      </w:r>
-    </w:p>
-    <w:p>
-      <w:pPr>
-        <w:pStyle w:val="Heading6"/>
-        <w:ind w:left="880"/>
-      </w:pPr>
-      <w:r>
-        <w:t>一</w:t>
-      </w:r>
-    </w:p>
-    <w:p>
-      <w:pPr>
-        <w:ind w:left="880"/>
-      </w:pPr>
-      <w:r>
-        <w:t>第九百九十五条（核原料物質、核燃料物質及び原子炉の規制に関する法律の一部を改正する法律附則の改正規定に係る部分に限る。）、第千三百五条、第千三百六条、第千三百二十四条第二項、第千三百二十六条第二項及び第千三百四十四条の規定</w:t>
-      </w:r>
-    </w:p>
-    <w:p>
-      <w:r>
-        <w:br w:type="page"/>
-      </w:r>
-    </w:p>
-    <w:p>
-      <w:pPr>
-        <w:pStyle w:val="Heading1"/>
-      </w:pPr>
-      <w:r>
-        <w:t>附　則（平成一二年五月三一日法律第九一号）</w:t>
-      </w:r>
-    </w:p>
-    <w:p>
-      <w:r>
-        <w:t>この法律は、商法等の一部を改正する法律（平成十二年法律第九十号）の施行の日から施行する。</w:t>
-      </w:r>
-    </w:p>
-    <w:p>
-      <w:r>
-        <w:br w:type="page"/>
-      </w:r>
-    </w:p>
-    <w:p>
-      <w:pPr>
-        <w:pStyle w:val="Heading1"/>
-      </w:pPr>
-      <w:r>
-        <w:t>附　則（平成一六年六月一八日法律第一二四号）</w:t>
-      </w:r>
-    </w:p>
-    <w:p>
-      <w:pPr>
-        <w:pStyle w:val="Heading4"/>
-      </w:pPr>
-      <w:r>
-        <w:t>第一条（施行期日）</w:t>
-      </w:r>
-    </w:p>
-    <w:p>
-      <w:r>
-        <w:t>この法律は、新不動産登記法の施行の日から施行する。</w:t>
-      </w:r>
-    </w:p>
-    <w:p>
-      <w:r>
-        <w:br w:type="page"/>
-      </w:r>
-    </w:p>
-    <w:p>
-      <w:pPr>
-        <w:pStyle w:val="Heading1"/>
-      </w:pPr>
-      <w:r>
-        <w:t>附　則（平成一六年一二月一日法律第一四七号）</w:t>
-      </w:r>
-    </w:p>
-    <w:p>
-      <w:pPr>
-        <w:pStyle w:val="Heading4"/>
-      </w:pPr>
-      <w:r>
-        <w:t>第一条（施行期日）</w:t>
-      </w:r>
-    </w:p>
-    <w:p>
-      <w:r>
-        <w:t>この法律は、公布の日から起算して六月を超えない範囲内において政令で定める日から施行する。</w:t>
-      </w:r>
-    </w:p>
-    <w:p>
-      <w:r>
-        <w:br w:type="page"/>
-      </w:r>
-    </w:p>
-    <w:p>
-      <w:pPr>
-        <w:pStyle w:val="Heading1"/>
-      </w:pPr>
-      <w:r>
-        <w:t>附　則（平成二三年七月二二日法律第八四号）</w:t>
-      </w:r>
-    </w:p>
-    <w:p>
-      <w:pPr>
-        <w:pStyle w:val="Heading4"/>
-      </w:pPr>
-      <w:r>
-        <w:t>第一条（施行期日）</w:t>
-      </w:r>
-    </w:p>
-    <w:p>
-      <w:r>
-        <w:t>この法律は、公布の日から起算して六月を超えない範囲内において政令で定める日から施行する。</w:t>
-      </w:r>
-    </w:p>
-    <w:p>
-      <w:pPr>
-        <w:pStyle w:val="Heading4"/>
-      </w:pPr>
-      <w:r>
-        <w:t>第二十三条（処分、申請等に関する経過措置）</w:t>
-      </w:r>
-    </w:p>
-    <w:p>
-      <w:r>
-        <w:t>この法律の施行前に改正前のそれぞれの法律（これに基づく命令を含む。以下この条において同じ。）の規定により経済産業局長がした許可、認可その他の処分又は通知その他の行為は、この法律による改正後のそれぞれの法律の相当の規定に基づいて、経済産業大臣がした許可、認可その他の処分又は通知その他の行為とみなす。</w:t>
+        <w:t>附則（昭和六〇年五月一八日法律第三七号）</w:t>
       </w:r>
     </w:p>
     <w:p>
@@ -5133,7 +4172,7 @@
         <w:ind w:left="440"/>
       </w:pPr>
       <w:r>
-        <w:t>２</w:t>
+        <w:t>１</w:t>
       </w:r>
     </w:p>
     <w:p>
@@ -5141,7 +4180,98 @@
         <w:ind w:left="440"/>
       </w:pPr>
       <w:r>
-        <w:t>この法律の施行の際現に改正前のそれぞれの法律の規定により経済産業局長に対してされている出願、申請、届出その他の行為は、この法律の施行後は、この法律による改正後のそれぞれの法律の相当の規定に基づいて、経済産業大臣に対してされた出願、申請、届出その他の行為とみなす。</w:t>
+        <w:t>この法律は、公布の日から施行する。</w:t>
+      </w:r>
+    </w:p>
+    <w:p>
+      <w:r>
+        <w:br w:type="page"/>
+      </w:r>
+    </w:p>
+    <w:p>
+      <w:pPr>
+        <w:pStyle w:val="Heading1"/>
+      </w:pPr>
+      <w:r>
+        <w:t>附則（平成五年一一月一二日法律第八九号）</w:t>
+      </w:r>
+    </w:p>
+    <w:p>
+      <w:pPr>
+        <w:pStyle w:val="Heading4"/>
+      </w:pPr>
+      <w:r>
+        <w:t>第一条（施行期日）</w:t>
+      </w:r>
+    </w:p>
+    <w:p>
+      <w:r>
+        <w:t>この法律は、行政手続法（平成五年法律第八十八号）の施行の日から施行する。</w:t>
+      </w:r>
+    </w:p>
+    <w:p>
+      <w:pPr>
+        <w:pStyle w:val="Heading4"/>
+      </w:pPr>
+      <w:r>
+        <w:t>第二条（諮問等がされた不利益処分に関する経過措置）</w:t>
+      </w:r>
+    </w:p>
+    <w:p>
+      <w:r>
+        <w:t>この法律の施行前に法令に基づき審議会その他の合議制の機関に対し行政手続法第十三条に規定する聴聞又は弁明の機会の付与の手続その他の意見陳述のための手続に相当する手続を執るべきことの諮問その他の求めがされた場合においては、当該諮問その他の求めに係る不利益処分の手続に関しては、この法律による改正後の関係法律の規定にかかわらず、なお従前の例による。</w:t>
+      </w:r>
+    </w:p>
+    <w:p>
+      <w:pPr>
+        <w:pStyle w:val="Heading4"/>
+      </w:pPr>
+      <w:r>
+        <w:t>第十三条（罰則に関する経過措置）</w:t>
+      </w:r>
+    </w:p>
+    <w:p>
+      <w:r>
+        <w:t>この法律の施行前にした行為に対する罰則の適用については、なお従前の例による。</w:t>
+      </w:r>
+    </w:p>
+    <w:p>
+      <w:pPr>
+        <w:pStyle w:val="Heading4"/>
+      </w:pPr>
+      <w:r>
+        <w:t>第十四条（聴聞に関する規定の整理に伴う経過措置）</w:t>
+      </w:r>
+    </w:p>
+    <w:p>
+      <w:r>
+        <w:t>この法律の施行前に法律の規定により行われた聴聞、聴問若しくは聴聞会（不利益処分に係るものを除く。）又はこれらのための手続は、この法律による改正後の関係法律の相当規定により行われたものとみなす。</w:t>
+      </w:r>
+    </w:p>
+    <w:p>
+      <w:pPr>
+        <w:pStyle w:val="Heading4"/>
+      </w:pPr>
+      <w:r>
+        <w:t>第十五条（政令への委任）</w:t>
+      </w:r>
+    </w:p>
+    <w:p>
+      <w:r>
+        <w:t>附則第二条から前条までに定めるもののほか、この法律の施行に関して必要な経過措置は、政令で定める。</w:t>
+      </w:r>
+    </w:p>
+    <w:p>
+      <w:r>
+        <w:br w:type="page"/>
+      </w:r>
+    </w:p>
+    <w:p>
+      <w:pPr>
+        <w:pStyle w:val="Heading1"/>
+      </w:pPr>
+      <w:r>
+        <w:t>附則（平成七年四月五日法律第六四号）</w:t>
       </w:r>
     </w:p>
     <w:p>
@@ -5150,7 +4280,7 @@
         <w:ind w:left="440"/>
       </w:pPr>
       <w:r>
-        <w:t>３</w:t>
+        <w:t>１</w:t>
       </w:r>
     </w:p>
     <w:p>
@@ -5158,7 +4288,20 @@
         <w:ind w:left="440"/>
       </w:pPr>
       <w:r>
-        <w:t>この法律の施行前に改正前のそれぞれの法律の規定により経済産業局長に対し報告、届出その他の手続をしなければならないとされている事項で、施行日前にその手続がされていないものについては、この法律の施行後は、これを、この法律による改正後のそれぞれの法律の相当の規定により経済産業大臣に対して、報告、届出その他の手続をしなければならないとされた事項についてその手続がされていないものとみなして、この法律による改正後のそれぞれの法律の規定を適用する。</w:t>
+        <w:t>この法律は、公布の日から起算して六月を超えない範囲内において政令で定める日から施行する。</w:t>
+      </w:r>
+    </w:p>
+    <w:p>
+      <w:r>
+        <w:br w:type="page"/>
+      </w:r>
+    </w:p>
+    <w:p>
+      <w:pPr>
+        <w:pStyle w:val="Heading1"/>
+      </w:pPr>
+      <w:r>
+        <w:t>附則（平成九年四月九日法律第三三号）</w:t>
       </w:r>
     </w:p>
     <w:p>
@@ -5166,12 +4309,12 @@
         <w:pStyle w:val="Heading4"/>
       </w:pPr>
       <w:r>
-        <w:t>第二十四条（罰則の適用に関する経過措置）</w:t>
-      </w:r>
-    </w:p>
-    <w:p>
-      <w:r>
-        <w:t>施行日前にした行為及びこの附則の規定によりなお従前の例によることとされる場合における施行日以後にした行為に対する罰則の適用については、なお従前の例による。</w:t>
+        <w:t>第一条（施行期日）</w:t>
+      </w:r>
+    </w:p>
+    <w:p>
+      <w:r>
+        <w:t>この法律は、公布の日から施行する。</w:t>
       </w:r>
     </w:p>
     <w:p>
@@ -5179,12 +4322,38 @@
         <w:pStyle w:val="Heading4"/>
       </w:pPr>
       <w:r>
-        <w:t>第二十五条（政令への委任）</w:t>
-      </w:r>
-    </w:p>
-    <w:p>
-      <w:r>
-        <w:t>この附則に規定するもののほか、この法律の施行に伴い必要な経過措置（罰則に関する経過措置を含む。）は、政令で定める。</w:t>
+        <w:t>第十条（採石法の一部改正に伴う経過措置）</w:t>
+      </w:r>
+    </w:p>
+    <w:p>
+      <w:r>
+        <w:t>第九条の規定による改正後の採石法第三十二条の六の規定は、第九条の規定の施行前に事業の全部の譲渡しがあった場合におけるその事業の全部を譲り受けた者については、適用しない。</w:t>
+      </w:r>
+    </w:p>
+    <w:p>
+      <w:pPr>
+        <w:pStyle w:val="Heading4"/>
+      </w:pPr>
+      <w:r>
+        <w:t>第十七条（罰則に関する経過措置）</w:t>
+      </w:r>
+    </w:p>
+    <w:p>
+      <w:r>
+        <w:t>この法律の施行前にした行為及びこの法律の附則においてなお従前の例によることとされる場合におけるこの法律の施行後にした行為に対する罰則の適用については、なお従前の例による。</w:t>
+      </w:r>
+    </w:p>
+    <w:p>
+      <w:pPr>
+        <w:pStyle w:val="Heading4"/>
+      </w:pPr>
+      <w:r>
+        <w:t>第十八条（政令への委任）</w:t>
+      </w:r>
+    </w:p>
+    <w:p>
+      <w:r>
+        <w:t>附則第二条から前条までに定めるもののほか、この法律の施行に関して必要な経過措置は、政令で定める。</w:t>
       </w:r>
     </w:p>
     <w:p>
@@ -5197,7 +4366,7 @@
         <w:pStyle w:val="Heading1"/>
       </w:pPr>
       <w:r>
-        <w:t>附　則（平成二六年六月四日法律第五一号）</w:t>
+        <w:t>附則（平成一一年七月一六日法律第八七号）</w:t>
       </w:r>
     </w:p>
     <w:p>
@@ -5210,7 +4379,24 @@
     </w:p>
     <w:p>
       <w:r>
-        <w:t>この法律は、平成二十七年四月一日から施行する。</w:t>
+        <w:t>この法律は、平成十二年四月一日から施行する。</w:t>
+        <w:br/>
+        <w:t>ただし、次の各号に掲げる規定は、当該各号に定める日から施行する。</w:t>
+      </w:r>
+    </w:p>
+    <w:p>
+      <w:pPr>
+        <w:pStyle w:val="ListBullet"/>
+        <w:ind w:left="880"/>
+      </w:pPr>
+      <w:r>
+        <w:t>一</w:t>
+        <w:br/>
+        <w:t>第一条中地方自治法第二百五十条の次に五条、節名並びに二款及び款名を加える改正規定（同法第二百五十条の九第一項に係る部分（両議院の同意を得ることに係る部分に限る。）に限る。）、第四十条中自然公園法附則第九項及び第十項の改正規定（同法附則第十項に係る部分に限る。）、第二百四十四条の規定（農業改良助長法第十四条の三の改正規定に係る部分を除く。）並びに第四百七十二条の規定（市町村の合併の特例に関する法律第六条、第八条及び第十七条の改正規定に係る部分を除く。）並びに附則第七条、第十条、第十二条、第五十九条ただし書、第六十条第四項及び第五項、第七十三条、第七十七条、第百五十七条第四項から第六項まで、第百六十条、第百六十三条、第百六十四条並びに第二百二条の規定</w:t>
+        <w:br/>
+        <w:br/>
+        <w:br/>
+        <w:t>公布の日</w:t>
       </w:r>
     </w:p>
     <w:p>
@@ -5218,12 +4404,12 @@
         <w:pStyle w:val="Heading4"/>
       </w:pPr>
       <w:r>
-        <w:t>第七条（処分、申請等に関する経過措置）</w:t>
-      </w:r>
-    </w:p>
-    <w:p>
-      <w:r>
-        <w:t>この法律（附則第一条各号に掲げる規定については、当該各規定。以下この条及び次条において同じ。）の施行前にこの法律による改正前のそれぞれの法律の規定によりされた許可等の処分その他の行為（以下この項において「処分等の行為」という。）又はこの法律の施行の際現にこの法律による改正前のそれぞれの法律の規定によりされている許可等の申請その他の行為（以下この項において「申請等の行為」という。）で、この法律の施行の日においてこれらの行為に係る行政事務を行うべき者が異なることとなるものは、附則第二条から前条までの規定又はこの法律による改正後のそれぞれの法律（これに基づく命令を含む。）の経過措置に関する規定に定めるものを除き、この法律の施行の日以後におけるこの法律による改正後のそれぞれの法律の適用については、この法律による改正後のそれぞれの法律の相当規定によりされた処分等の行為又は申請等の行為とみなす。</w:t>
+        <w:t>第百三条（採石法の一部改正に伴う経過措置）</w:t>
+      </w:r>
+    </w:p>
+    <w:p>
+      <w:r>
+        <w:t>この法律の施行の際現に第三百九条の規定による改正前の採石法（以下この条において「旧採石法」という。）第三十二条の都道府県知事の登録を受けている者は、施行日に旧採石法第三十二条の登録をした当該都道府県知事による第三百九条の規定による改正後の採石法（以下この条において「新採石法」という。）第三十二条の登録を受けた者とみなす。</w:t>
       </w:r>
     </w:p>
     <w:p>
@@ -5240,85 +4426,7 @@
         <w:ind w:left="440"/>
       </w:pPr>
       <w:r>
-        <w:t>この法律の施行前にこの法律による改正前のそれぞれの法律の規定により国又は地方公共団体の機関に対し報告、届出、提出その他の手続をしなければならない事項で、この法律の施行の日前にその手続がされていないものについては、この法律及びこれに基づく政令に別段の定めがあるもののほか、これを、この法律による改正後のそれぞれの法律の相当規定により国又は地方公共団体の相当の機関に対して報告、届出、提出その他の手続をしなければならない事項についてその手続がされていないものとみなして、この法律による改正後のそれぞれの法律の規定を適用する。</w:t>
-      </w:r>
-    </w:p>
-    <w:p>
-      <w:pPr>
-        <w:pStyle w:val="Heading4"/>
-      </w:pPr>
-      <w:r>
-        <w:t>第八条（罰則に関する経過措置）</w:t>
-      </w:r>
-    </w:p>
-    <w:p>
-      <w:r>
-        <w:t>この法律の施行前にした行為に対する罰則の適用については、なお従前の例による。</w:t>
-      </w:r>
-    </w:p>
-    <w:p>
-      <w:pPr>
-        <w:pStyle w:val="Heading4"/>
-      </w:pPr>
-      <w:r>
-        <w:t>第九条（政令への委任）</w:t>
-      </w:r>
-    </w:p>
-    <w:p>
-      <w:r>
-        <w:t>附則第二条から前条までに規定するもののほか、この法律の施行に関し必要な経過措置（罰則に関する経過措置を含む。）は、政令で定める。</w:t>
-      </w:r>
-    </w:p>
-    <w:p>
-      <w:r>
-        <w:br w:type="page"/>
-      </w:r>
-    </w:p>
-    <w:p>
-      <w:pPr>
-        <w:pStyle w:val="Heading1"/>
-      </w:pPr>
-      <w:r>
-        <w:t>附　則（平成二六年六月一三日法律第六九号）</w:t>
-      </w:r>
-    </w:p>
-    <w:p>
-      <w:pPr>
-        <w:pStyle w:val="Heading4"/>
-      </w:pPr>
-      <w:r>
-        <w:t>第一条（施行期日）</w:t>
-      </w:r>
-    </w:p>
-    <w:p>
-      <w:r>
-        <w:t>この法律は、行政不服審査法（平成二十六年法律第六十八号）の施行の日から施行する。</w:t>
-      </w:r>
-    </w:p>
-    <w:p>
-      <w:pPr>
-        <w:pStyle w:val="Heading4"/>
-      </w:pPr>
-      <w:r>
-        <w:t>第五条（経過措置の原則）</w:t>
-      </w:r>
-    </w:p>
-    <w:p>
-      <w:r>
-        <w:t>行政庁の処分その他の行為又は不作為についての不服申立てであってこの法律の施行前にされた行政庁の処分その他の行為又はこの法律の施行前にされた申請に係る行政庁の不作為に係るものについては、この附則に特別の定めがある場合を除き、なお従前の例による。</w:t>
-      </w:r>
-    </w:p>
-    <w:p>
-      <w:pPr>
-        <w:pStyle w:val="Heading4"/>
-      </w:pPr>
-      <w:r>
-        <w:t>第六条（訴訟に関する経過措置）</w:t>
-      </w:r>
-    </w:p>
-    <w:p>
-      <w:r>
-        <w:t>この法律による改正前の法律の規定により不服申立てに対する行政庁の裁決、決定その他の行為を経た後でなければ訴えを提起できないこととされる事項であって、当該不服申立てを提起しないでこの法律の施行前にこれを提起すべき期間を経過したもの（当該不服申立てが他の不服申立てに対する行政庁の裁決、決定その他の行為を経た後でなければ提起できないとされる場合にあっては、当該他の不服申立てを提起しないでこの法律の施行前にこれを提起すべき期間を経過したものを含む。）の訴えの提起については、なお従前の例による。</w:t>
+        <w:t>この法律の施行の際現に旧採石法第三十二条の通商産業大臣の登録（旧採石法第三十二条の五第一項の規定によりなおその効力を有するものとされたものを含む。）を受けている者は、施行日に旧採石法第三十二条の三第一項の採石業者登録簿に登録されている事務所であってこの法律の施行の際現に設置している事務所の所在地を管轄する都道府県知事による新採石法第三十二条の登録を受けた者とみなす。</w:t>
       </w:r>
     </w:p>
     <w:p>
@@ -5327,7 +4435,7 @@
         <w:ind w:left="440"/>
       </w:pPr>
       <w:r>
-        <w:t>２</w:t>
+        <w:t>３</w:t>
       </w:r>
     </w:p>
     <w:p>
@@ -5335,7 +4443,7 @@
         <w:ind w:left="440"/>
       </w:pPr>
       <w:r>
-        <w:t>この法律の規定による改正前の法律の規定（前条の規定によりなお従前の例によることとされる場合を含む。）により異議申立てが提起された処分その他の行為であって、この法律の規定による改正後の法律の規定により審査請求に対する裁決を経た後でなければ取消しの訴えを提起することができないこととされるものの取消しの訴えの提起については、なお従前の例による。</w:t>
+        <w:t>この法律の施行の際現に前二項の規定により登録を受けた者とみなされた者が、当該登録に係る都道府県知事が管轄する区域外の区域において旧採石法第三十三条の認可を受けた採取計画（施行日前に旧採石法第三十三条の五第一項又は第二項の規定による変更の認可又は届出があったときは、その変更後のもの）に従って岩石の採取を行っている場合又は採取計画の認可の申請を行っている場合にあっては、施行日に、当該認可又は申請に係る岩石採取場の所在地を管轄する都道府県知事による新採石法第三十二条の登録を受けた者とみなす。</w:t>
       </w:r>
     </w:p>
     <w:p>
@@ -5344,7 +4452,7 @@
         <w:ind w:left="440"/>
       </w:pPr>
       <w:r>
-        <w:t>３</w:t>
+        <w:t>４</w:t>
       </w:r>
     </w:p>
     <w:p>
@@ -5352,106 +4460,7 @@
         <w:ind w:left="440"/>
       </w:pPr>
       <w:r>
-        <w:t>不服申立てに対する行政庁の裁決、決定その他の行為の取消しの訴えであって、この法律の施行前に提起されたものについては、なお従前の例による。</w:t>
-      </w:r>
-    </w:p>
-    <w:p>
-      <w:pPr>
-        <w:pStyle w:val="Heading4"/>
-      </w:pPr>
-      <w:r>
-        <w:t>第九条（罰則に関する経過措置）</w:t>
-      </w:r>
-    </w:p>
-    <w:p>
-      <w:r>
-        <w:t>この法律の施行前にした行為並びに附則第五条及び前二条の規定によりなお従前の例によることとされる場合におけるこの法律の施行後にした行為に対する罰則の適用については、なお従前の例による。</w:t>
-      </w:r>
-    </w:p>
-    <w:p>
-      <w:pPr>
-        <w:pStyle w:val="Heading4"/>
-      </w:pPr>
-      <w:r>
-        <w:t>第十条（その他の経過措置の政令への委任）</w:t>
-      </w:r>
-    </w:p>
-    <w:p>
-      <w:r>
-        <w:t>附則第五条から前条までに定めるもののほか、この法律の施行に関し必要な経過措置（罰則に関する経過措置を含む。）は、政令で定める。</w:t>
-      </w:r>
-    </w:p>
-    <w:p>
-      <w:r>
-        <w:br w:type="page"/>
-      </w:r>
-    </w:p>
-    <w:p>
-      <w:pPr>
-        <w:pStyle w:val="Heading1"/>
-      </w:pPr>
-      <w:r>
-        <w:t>附　則（平成二七年六月二六日法律第五〇号）</w:t>
-      </w:r>
-    </w:p>
-    <w:p>
-      <w:pPr>
-        <w:pStyle w:val="Heading4"/>
-      </w:pPr>
-      <w:r>
-        <w:t>第一条（施行期日）</w:t>
-      </w:r>
-    </w:p>
-    <w:p>
-      <w:r>
-        <w:t>この法律は、平成二十八年四月一日から施行する。</w:t>
-      </w:r>
-    </w:p>
-    <w:p>
-      <w:pPr>
-        <w:pStyle w:val="Heading6"/>
-        <w:ind w:left="880"/>
-      </w:pPr>
-      <w:r>
-        <w:t>一</w:t>
-      </w:r>
-    </w:p>
-    <w:p>
-      <w:pPr>
-        <w:ind w:left="880"/>
-      </w:pPr>
-      <w:r>
-        <w:t>第六条、第八条（農業振興地域の整備に関する法律第三条の二及び第三条の三第二項の改正規定に限る。）、第九条（特定農山村地域における農林業等の活性化のための基盤整備の促進に関する法律第四条第八項の改正規定に限る。）、第十一条（採石法第三十三条の十七の次に一条を加える改正規定に限る。）及び第十七条（建築基準法第八十条を削る改正規定、同法第八十条の二を同法第八十条とする改正規定、同法第八十条の三を同法第八十条の二とする改正規定及び同法第八十三条の改正規定を除く。）の規定並びに附則第四条及び第六条から第八条までの規定</w:t>
-      </w:r>
-    </w:p>
-    <w:p>
-      <w:pPr>
-        <w:pStyle w:val="Heading6"/>
-        <w:ind w:left="880"/>
-      </w:pPr>
-      <w:r>
-        <w:t>二</w:t>
-      </w:r>
-    </w:p>
-    <w:p>
-      <w:pPr>
-        <w:ind w:left="880"/>
-      </w:pPr>
-      <w:r>
-        <w:t>第十一条（採石法第三十三条の十七の次に一条を加える改正規定を除く。）及び第十四条の規定</w:t>
-      </w:r>
-    </w:p>
-    <w:p>
-      <w:pPr>
-        <w:pStyle w:val="Heading4"/>
-      </w:pPr>
-      <w:r>
-        <w:t>第六条（処分、申請等に関する経過措置）</w:t>
-      </w:r>
-    </w:p>
-    <w:p>
-      <w:r>
-        <w:t>この法律（附則第一条各号に掲げる規定については、当該各規定。以下この条及び次条において同じ。）の施行前にこの法律による改正前のそれぞれの法律の規定によりされた許可等の処分その他の行為（以下この項において「処分等の行為」という。）又はこの法律の施行の際現にこの法律による改正前のそれぞれの法律の規定によりされている許可等の申請その他の行為（以下この項において「申請等の行為」という。）で、この法律の施行の日においてこれらの行為に係る行政事務を行うべき者が異なることとなるものは、附則第二条から前条までの規定又は附則第八条の規定に基づく政令の規定に定めるものを除き、この法律の施行の日以後におけるこの法律による改正後のそれぞれの法律の適用については、この法律による改正後のそれぞれの法律の相当規定によりされた処分等の行為又は申請等の行為とみなす。</w:t>
+        <w:t>この法律の施行の際現にされている旧採石法第三十二条の都道府県知事の登録の申請（旧採石法第三十二条の五第一項又は第三項第二号に該当して行われた申請を除く。）は、当該都道府県知事にされた新採石法第三十二条の登録の申請とみなす。</w:t>
       </w:r>
     </w:p>
     <w:p>
@@ -5460,6 +4469,117 @@
         <w:ind w:left="440"/>
       </w:pPr>
       <w:r>
+        <w:t>５</w:t>
+      </w:r>
+    </w:p>
+    <w:p>
+      <w:pPr>
+        <w:ind w:left="440"/>
+      </w:pPr>
+      <w:r>
+        <w:t>この法律の施行の際現に旧採石法第三十二条の五第三項第二号に該当して都道府県知事にされている旧採石法第三十二条の登録の申請は、当該都道府県知事（第三項の規定により新採石法第三十二条の登録をしたものとみなされる都道府県知事を除く。）にされた新採石法第三十二条の登録の申請とみなす。</w:t>
+      </w:r>
+    </w:p>
+    <w:p>
+      <w:pPr>
+        <w:pStyle w:val="Heading5"/>
+        <w:ind w:left="440"/>
+      </w:pPr>
+      <w:r>
+        <w:t>６</w:t>
+      </w:r>
+    </w:p>
+    <w:p>
+      <w:pPr>
+        <w:ind w:left="440"/>
+      </w:pPr>
+      <w:r>
+        <w:t>この法律の施行の際現にされている旧採石法第三十二条の通商産業大臣の登録の申請（旧採石法第三十二条の五第三項第一号に該当して行われた申請を除く。）は、当該申請に係る申請書に記載されている事務所の所在地を管轄する都道府県知事にされた新採石法第三十二条の登録の申請とみなす。</w:t>
+      </w:r>
+    </w:p>
+    <w:p>
+      <w:pPr>
+        <w:pStyle w:val="Heading5"/>
+        <w:ind w:left="440"/>
+      </w:pPr>
+      <w:r>
+        <w:t>７</w:t>
+      </w:r>
+    </w:p>
+    <w:p>
+      <w:pPr>
+        <w:ind w:left="440"/>
+      </w:pPr>
+      <w:r>
+        <w:t>この法律の施行の際現に旧採石法第三十二条の五第三項第一号に該当して通商産業大臣にされている旧採石法第三十二条の登録の申請は、当該申請に係る申請書に記載されている事務所（第一項及び第三項の規定により新採石法第三十二条の登録を受けた者とみなされた者のその登録に係る事務所を除く。）の所在地を管轄する都道府県知事にされた新採石法第三十二条の登録の申請とみなす。</w:t>
+      </w:r>
+    </w:p>
+    <w:p>
+      <w:pPr>
+        <w:pStyle w:val="Heading5"/>
+        <w:ind w:left="440"/>
+      </w:pPr>
+      <w:r>
+        <w:t>８</w:t>
+      </w:r>
+    </w:p>
+    <w:p>
+      <w:pPr>
+        <w:ind w:left="440"/>
+      </w:pPr>
+      <w:r>
+        <w:t>施行日前に旧採石法第七章の規定により処罰をされた者又は旧採石法第三十二条の十第一項各号のいずれかに該当して旧採石法第三十二条の登録を取り消された者は、当該処罰又は取消しのあった日に新採石法第七章の規定により処罰され、又は新採石法第三十二条の十第一項の規定により新採石法第三十二条の登録を取り消された者とみなして、新採石法第三十二条の四第一項の規定を適用する。</w:t>
+      </w:r>
+    </w:p>
+    <w:p>
+      <w:pPr>
+        <w:pStyle w:val="Heading5"/>
+        <w:ind w:left="440"/>
+      </w:pPr>
+      <w:r>
+        <w:t>９</w:t>
+      </w:r>
+    </w:p>
+    <w:p>
+      <w:pPr>
+        <w:ind w:left="440"/>
+      </w:pPr>
+      <w:r>
+        <w:t>施行日前に旧採石法第三十二条の十第一項の規定により通商産業大臣又は都道府県知事がその登録をした採石業者に対して施行日以降の日を終期とする期間を定めてした事業の全部又は一部の停止の命令は、第一項から第三項までの規定により新採石法第三十二条の登録をしたものとみなされる都道府県知事が施行日に新採石法第三十二条の十第一項の規定によりその者に対して当該期間の満了の日を終期とする期間を定めてした事業の全部又は一部の停止の命令とみなす。</w:t>
+      </w:r>
+    </w:p>
+    <w:p>
+      <w:pPr>
+        <w:pStyle w:val="Heading4"/>
+      </w:pPr>
+      <w:r>
+        <w:t>第百五十九条（国等の事務）</w:t>
+      </w:r>
+    </w:p>
+    <w:p>
+      <w:r>
+        <w:t>この法律による改正前のそれぞれの法律に規定するもののほか、この法律の施行前において、地方公共団体の機関が法律又はこれに基づく政令により管理し又は執行する国、他の地方公共団体その他公共団体の事務（附則第百六十一条において「国等の事務」という。）は、この法律の施行後は、地方公共団体が法律又はこれに基づく政令により当該地方公共団体の事務として処理するものとする。</w:t>
+      </w:r>
+    </w:p>
+    <w:p>
+      <w:pPr>
+        <w:pStyle w:val="Heading4"/>
+      </w:pPr>
+      <w:r>
+        <w:t>第百六十条（処分、申請等に関する経過措置）</w:t>
+      </w:r>
+    </w:p>
+    <w:p>
+      <w:r>
+        <w:t>この法律（附則第一条各号に掲げる規定については、当該各規定。以下この条及び附則第百六十三条において同じ。）の施行前に改正前のそれぞれの法律の規定によりされた許可等の処分その他の行為（以下この条において「処分等の行為」という。）又はこの法律の施行の際現に改正前のそれぞれの法律の規定によりされている許可等の申請その他の行為（以下この条において「申請等の行為」という。）で、この法律の施行の日においてこれらの行為に係る行政事務を行うべき者が異なることとなるものは、附則第二条から前条までの規定又は改正後のそれぞれの法律（これに基づく命令を含む。）の経過措置に関する規定に定めるものを除き、この法律の施行の日以後における改正後のそれぞれの法律の適用については、改正後のそれぞれの法律の相当規定によりされた処分等の行為又は申請等の行為とみなす。</w:t>
+      </w:r>
+    </w:p>
+    <w:p>
+      <w:pPr>
+        <w:pStyle w:val="Heading5"/>
+        <w:ind w:left="440"/>
+      </w:pPr>
+      <w:r>
         <w:t>２</w:t>
       </w:r>
     </w:p>
@@ -5468,6 +4588,611 @@
         <w:ind w:left="440"/>
       </w:pPr>
       <w:r>
+        <w:t>この法律の施行前に改正前のそれぞれの法律の規定により国又は地方公共団体の機関に対し報告、届出、提出その他の手続をしなければならない事項で、この法律の施行の日前にその手続がされていないものについては、この法律及びこれに基づく政令に別段の定めがあるもののほか、これを、改正後のそれぞれの法律の相当規定により国又は地方公共団体の相当の機関に対して報告、届出、提出その他の手続をしなければならない事項についてその手続がされていないものとみなして、この法律による改正後のそれぞれの法律の規定を適用する。</w:t>
+      </w:r>
+    </w:p>
+    <w:p>
+      <w:pPr>
+        <w:pStyle w:val="Heading4"/>
+      </w:pPr>
+      <w:r>
+        <w:t>第百六十一条（不服申立てに関する経過措置）</w:t>
+      </w:r>
+    </w:p>
+    <w:p>
+      <w:r>
+        <w:t>施行日前にされた国等の事務に係る処分であって、当該処分をした行政庁（以下この条において「処分庁」という。）に施行日前に行政不服審査法に規定する上級行政庁（以下この条において「上級行政庁」という。）があったものについての同法による不服申立てについては、施行日以後においても、当該処分庁に引き続き上級行政庁があるものとみなして、行政不服審査法の規定を適用する。</w:t>
+        <w:br/>
+        <w:t>この場合において、当該処分庁の上級行政庁とみなされる行政庁は、施行日前に当該処分庁の上級行政庁であった行政庁とする。</w:t>
+      </w:r>
+    </w:p>
+    <w:p>
+      <w:pPr>
+        <w:pStyle w:val="Heading5"/>
+        <w:ind w:left="440"/>
+      </w:pPr>
+      <w:r>
+        <w:t>２</w:t>
+      </w:r>
+    </w:p>
+    <w:p>
+      <w:pPr>
+        <w:ind w:left="440"/>
+      </w:pPr>
+      <w:r>
+        <w:t>前項の場合において、上級行政庁とみなされる行政庁が地方公共団体の機関であるときは、当該機関が行政不服審査法の規定により処理することとされる事務は、新地方自治法第二条第九項第一号に規定する第一号法定受託事務とする。</w:t>
+      </w:r>
+    </w:p>
+    <w:p>
+      <w:pPr>
+        <w:pStyle w:val="Heading4"/>
+      </w:pPr>
+      <w:r>
+        <w:t>第百六十二条（手数料に関する経過措置）</w:t>
+      </w:r>
+    </w:p>
+    <w:p>
+      <w:r>
+        <w:t>施行日前においてこの法律による改正前のそれぞれの法律（これに基づく命令を含む。）の規定により納付すべきであった手数料については、この法律及びこれに基づく政令に別段の定めがあるもののほか、なお従前の例による。</w:t>
+      </w:r>
+    </w:p>
+    <w:p>
+      <w:pPr>
+        <w:pStyle w:val="Heading4"/>
+      </w:pPr>
+      <w:r>
+        <w:t>第百六十三条（罰則に関する経過措置）</w:t>
+      </w:r>
+    </w:p>
+    <w:p>
+      <w:r>
+        <w:t>この法律の施行前にした行為に対する罰則の適用については、なお従前の例による。</w:t>
+      </w:r>
+    </w:p>
+    <w:p>
+      <w:pPr>
+        <w:pStyle w:val="Heading4"/>
+      </w:pPr>
+      <w:r>
+        <w:t>第百六十四条（その他の経過措置の政令への委任）</w:t>
+      </w:r>
+    </w:p>
+    <w:p>
+      <w:r>
+        <w:t>この附則に規定するもののほか、この法律の施行に伴い必要な経過措置（罰則に関する経過措置を含む。）は、政令で定める。</w:t>
+      </w:r>
+    </w:p>
+    <w:p>
+      <w:pPr>
+        <w:pStyle w:val="Heading4"/>
+      </w:pPr>
+      <w:r>
+        <w:t>第二百五十条（検討）</w:t>
+      </w:r>
+    </w:p>
+    <w:p>
+      <w:r>
+        <w:t>新地方自治法第二条第九項第一号に規定する第一号法定受託事務については、できる限り新たに設けることのないようにするとともに、新地方自治法別表第一に掲げるもの及び新地方自治法に基づく政令に示すものについては、地方分権を推進する観点から検討を加え、適宜、適切な見直しを行うものとする。</w:t>
+      </w:r>
+    </w:p>
+    <w:p>
+      <w:pPr>
+        <w:pStyle w:val="Heading4"/>
+      </w:pPr>
+      <w:r>
+        <w:t>第二百五十一条</w:t>
+      </w:r>
+    </w:p>
+    <w:p>
+      <w:r>
+        <w:t>政府は、地方公共団体が事務及び事業を自主的かつ自立的に執行できるよう、国と地方公共団体との役割分担に応じた地方税財源の充実確保の方途について、経済情勢の推移等を勘案しつつ検討し、その結果に基づいて必要な措置を講ずるものとする。</w:t>
+      </w:r>
+    </w:p>
+    <w:p>
+      <w:r>
+        <w:br w:type="page"/>
+      </w:r>
+    </w:p>
+    <w:p>
+      <w:pPr>
+        <w:pStyle w:val="Heading1"/>
+      </w:pPr>
+      <w:r>
+        <w:t>附則（平成一一年一二月二二日法律第一六〇号）</w:t>
+      </w:r>
+    </w:p>
+    <w:p>
+      <w:pPr>
+        <w:pStyle w:val="Heading4"/>
+      </w:pPr>
+      <w:r>
+        <w:t>第一条（施行期日）</w:t>
+      </w:r>
+    </w:p>
+    <w:p>
+      <w:r>
+        <w:t>この法律（第二条及び第三条を除く。）は、平成十三年一月六日から施行する。</w:t>
+        <w:br/>
+        <w:t>ただし、次の各号に掲げる規定は、当該各号に定める日から施行する。</w:t>
+      </w:r>
+    </w:p>
+    <w:p>
+      <w:pPr>
+        <w:pStyle w:val="ListBullet"/>
+        <w:ind w:left="880"/>
+      </w:pPr>
+      <w:r>
+        <w:t>一</w:t>
+        <w:br/>
+        <w:t>第九百九十五条（核原料物質、核燃料物質及び原子炉の規制に関する法律の一部を改正する法律附則の改正規定に係る部分に限る。）、第千三百五条、第千三百六条、第千三百二十四条第二項、第千三百二十六条第二項及び第千三百四十四条の規定</w:t>
+        <w:br/>
+        <w:br/>
+        <w:br/>
+        <w:t>公布の日</w:t>
+      </w:r>
+    </w:p>
+    <w:p>
+      <w:r>
+        <w:br w:type="page"/>
+      </w:r>
+    </w:p>
+    <w:p>
+      <w:pPr>
+        <w:pStyle w:val="Heading1"/>
+      </w:pPr>
+      <w:r>
+        <w:t>附則（平成一二年五月三一日法律第九一号）</w:t>
+      </w:r>
+    </w:p>
+    <w:p>
+      <w:pPr>
+        <w:pStyle w:val="Heading5"/>
+        <w:ind w:left="440"/>
+      </w:pPr>
+      <w:r>
+        <w:t>１</w:t>
+      </w:r>
+    </w:p>
+    <w:p>
+      <w:pPr>
+        <w:ind w:left="440"/>
+      </w:pPr>
+      <w:r>
+        <w:t>この法律は、商法等の一部を改正する法律（平成十二年法律第九十号）の施行の日から施行する。</w:t>
+      </w:r>
+    </w:p>
+    <w:p>
+      <w:r>
+        <w:br w:type="page"/>
+      </w:r>
+    </w:p>
+    <w:p>
+      <w:pPr>
+        <w:pStyle w:val="Heading1"/>
+      </w:pPr>
+      <w:r>
+        <w:t>附則（平成一六年六月一八日法律第一二四号）</w:t>
+      </w:r>
+    </w:p>
+    <w:p>
+      <w:pPr>
+        <w:pStyle w:val="Heading4"/>
+      </w:pPr>
+      <w:r>
+        <w:t>第一条（施行期日）</w:t>
+      </w:r>
+    </w:p>
+    <w:p>
+      <w:r>
+        <w:t>この法律は、新不動産登記法の施行の日から施行する。</w:t>
+      </w:r>
+    </w:p>
+    <w:p>
+      <w:r>
+        <w:br w:type="page"/>
+      </w:r>
+    </w:p>
+    <w:p>
+      <w:pPr>
+        <w:pStyle w:val="Heading1"/>
+      </w:pPr>
+      <w:r>
+        <w:t>附則（平成一六年一二月一日法律第一四七号）</w:t>
+      </w:r>
+    </w:p>
+    <w:p>
+      <w:pPr>
+        <w:pStyle w:val="Heading4"/>
+      </w:pPr>
+      <w:r>
+        <w:t>第一条（施行期日）</w:t>
+      </w:r>
+    </w:p>
+    <w:p>
+      <w:r>
+        <w:t>この法律は、公布の日から起算して六月を超えない範囲内において政令で定める日から施行する。</w:t>
+      </w:r>
+    </w:p>
+    <w:p>
+      <w:r>
+        <w:br w:type="page"/>
+      </w:r>
+    </w:p>
+    <w:p>
+      <w:pPr>
+        <w:pStyle w:val="Heading1"/>
+      </w:pPr>
+      <w:r>
+        <w:t>附則（平成二三年七月二二日法律第八四号）</w:t>
+      </w:r>
+    </w:p>
+    <w:p>
+      <w:pPr>
+        <w:pStyle w:val="Heading4"/>
+      </w:pPr>
+      <w:r>
+        <w:t>第一条（施行期日）</w:t>
+      </w:r>
+    </w:p>
+    <w:p>
+      <w:r>
+        <w:t>この法律は、公布の日から起算して六月を超えない範囲内において政令で定める日から施行する。</w:t>
+        <w:br/>
+        <w:t>ただし、附則第二十五条の規定は、公布の日から施行する。</w:t>
+      </w:r>
+    </w:p>
+    <w:p>
+      <w:pPr>
+        <w:pStyle w:val="Heading4"/>
+      </w:pPr>
+      <w:r>
+        <w:t>第二十三条（処分、申請等に関する経過措置）</w:t>
+      </w:r>
+    </w:p>
+    <w:p>
+      <w:r>
+        <w:t>この法律の施行前に改正前のそれぞれの法律（これに基づく命令を含む。以下この条において同じ。）の規定により経済産業局長がした許可、認可その他の処分又は通知その他の行為は、この法律による改正後のそれぞれの法律の相当の規定に基づいて、経済産業大臣がした許可、認可その他の処分又は通知その他の行為とみなす。</w:t>
+      </w:r>
+    </w:p>
+    <w:p>
+      <w:pPr>
+        <w:pStyle w:val="Heading5"/>
+        <w:ind w:left="440"/>
+      </w:pPr>
+      <w:r>
+        <w:t>２</w:t>
+      </w:r>
+    </w:p>
+    <w:p>
+      <w:pPr>
+        <w:ind w:left="440"/>
+      </w:pPr>
+      <w:r>
+        <w:t>この法律の施行の際現に改正前のそれぞれの法律の規定により経済産業局長に対してされている出願、申請、届出その他の行為は、この法律の施行後は、この法律による改正後のそれぞれの法律の相当の規定に基づいて、経済産業大臣に対してされた出願、申請、届出その他の行為とみなす。</w:t>
+      </w:r>
+    </w:p>
+    <w:p>
+      <w:pPr>
+        <w:pStyle w:val="Heading5"/>
+        <w:ind w:left="440"/>
+      </w:pPr>
+      <w:r>
+        <w:t>３</w:t>
+      </w:r>
+    </w:p>
+    <w:p>
+      <w:pPr>
+        <w:ind w:left="440"/>
+      </w:pPr>
+      <w:r>
+        <w:t>この法律の施行前に改正前のそれぞれの法律の規定により経済産業局長に対し報告、届出その他の手続をしなければならないとされている事項で、施行日前にその手続がされていないものについては、この法律の施行後は、これを、この法律による改正後のそれぞれの法律の相当の規定により経済産業大臣に対して、報告、届出その他の手続をしなければならないとされた事項についてその手続がされていないものとみなして、この法律による改正後のそれぞれの法律の規定を適用する。</w:t>
+      </w:r>
+    </w:p>
+    <w:p>
+      <w:pPr>
+        <w:pStyle w:val="Heading4"/>
+      </w:pPr>
+      <w:r>
+        <w:t>第二十四条（罰則の適用に関する経過措置）</w:t>
+      </w:r>
+    </w:p>
+    <w:p>
+      <w:r>
+        <w:t>施行日前にした行為及びこの附則の規定によりなお従前の例によることとされる場合における施行日以後にした行為に対する罰則の適用については、なお従前の例による。</w:t>
+      </w:r>
+    </w:p>
+    <w:p>
+      <w:pPr>
+        <w:pStyle w:val="Heading4"/>
+      </w:pPr>
+      <w:r>
+        <w:t>第二十五条（政令への委任）</w:t>
+      </w:r>
+    </w:p>
+    <w:p>
+      <w:r>
+        <w:t>この附則に規定するもののほか、この法律の施行に伴い必要な経過措置（罰則に関する経過措置を含む。）は、政令で定める。</w:t>
+      </w:r>
+    </w:p>
+    <w:p>
+      <w:r>
+        <w:br w:type="page"/>
+      </w:r>
+    </w:p>
+    <w:p>
+      <w:pPr>
+        <w:pStyle w:val="Heading1"/>
+      </w:pPr>
+      <w:r>
+        <w:t>附則（平成二六年六月四日法律第五一号）</w:t>
+      </w:r>
+    </w:p>
+    <w:p>
+      <w:pPr>
+        <w:pStyle w:val="Heading4"/>
+      </w:pPr>
+      <w:r>
+        <w:t>第一条（施行期日）</w:t>
+      </w:r>
+    </w:p>
+    <w:p>
+      <w:r>
+        <w:t>この法律は、平成二十七年四月一日から施行する。</w:t>
+      </w:r>
+    </w:p>
+    <w:p>
+      <w:pPr>
+        <w:pStyle w:val="Heading4"/>
+      </w:pPr>
+      <w:r>
+        <w:t>第七条（処分、申請等に関する経過措置）</w:t>
+      </w:r>
+    </w:p>
+    <w:p>
+      <w:r>
+        <w:t>この法律（附則第一条各号に掲げる規定については、当該各規定。以下この条及び次条において同じ。）の施行前にこの法律による改正前のそれぞれの法律の規定によりされた許可等の処分その他の行為（以下この項において「処分等の行為」という。）又はこの法律の施行の際現にこの法律による改正前のそれぞれの法律の規定によりされている許可等の申請その他の行為（以下この項において「申請等の行為」という。）で、この法律の施行の日においてこれらの行為に係る行政事務を行うべき者が異なることとなるものは、附則第二条から前条までの規定又はこの法律による改正後のそれぞれの法律（これに基づく命令を含む。）の経過措置に関する規定に定めるものを除き、この法律の施行の日以後におけるこの法律による改正後のそれぞれの法律の適用については、この法律による改正後のそれぞれの法律の相当規定によりされた処分等の行為又は申請等の行為とみなす。</w:t>
+      </w:r>
+    </w:p>
+    <w:p>
+      <w:pPr>
+        <w:pStyle w:val="Heading5"/>
+        <w:ind w:left="440"/>
+      </w:pPr>
+      <w:r>
+        <w:t>２</w:t>
+      </w:r>
+    </w:p>
+    <w:p>
+      <w:pPr>
+        <w:ind w:left="440"/>
+      </w:pPr>
+      <w:r>
+        <w:t>この法律の施行前にこの法律による改正前のそれぞれの法律の規定により国又は地方公共団体の機関に対し報告、届出、提出その他の手続をしなければならない事項で、この法律の施行の日前にその手続がされていないものについては、この法律及びこれに基づく政令に別段の定めがあるもののほか、これを、この法律による改正後のそれぞれの法律の相当規定により国又は地方公共団体の相当の機関に対して報告、届出、提出その他の手続をしなければならない事項についてその手続がされていないものとみなして、この法律による改正後のそれぞれの法律の規定を適用する。</w:t>
+      </w:r>
+    </w:p>
+    <w:p>
+      <w:pPr>
+        <w:pStyle w:val="Heading4"/>
+      </w:pPr>
+      <w:r>
+        <w:t>第八条（罰則に関する経過措置）</w:t>
+      </w:r>
+    </w:p>
+    <w:p>
+      <w:r>
+        <w:t>この法律の施行前にした行為に対する罰則の適用については、なお従前の例による。</w:t>
+      </w:r>
+    </w:p>
+    <w:p>
+      <w:pPr>
+        <w:pStyle w:val="Heading4"/>
+      </w:pPr>
+      <w:r>
+        <w:t>第九条（政令への委任）</w:t>
+      </w:r>
+    </w:p>
+    <w:p>
+      <w:r>
+        <w:t>附則第二条から前条までに規定するもののほか、この法律の施行に関し必要な経過措置（罰則に関する経過措置を含む。）は、政令で定める。</w:t>
+      </w:r>
+    </w:p>
+    <w:p>
+      <w:r>
+        <w:br w:type="page"/>
+      </w:r>
+    </w:p>
+    <w:p>
+      <w:pPr>
+        <w:pStyle w:val="Heading1"/>
+      </w:pPr>
+      <w:r>
+        <w:t>附則（平成二六年六月一三日法律第六九号）</w:t>
+      </w:r>
+    </w:p>
+    <w:p>
+      <w:pPr>
+        <w:pStyle w:val="Heading4"/>
+      </w:pPr>
+      <w:r>
+        <w:t>第一条（施行期日）</w:t>
+      </w:r>
+    </w:p>
+    <w:p>
+      <w:r>
+        <w:t>この法律は、行政不服審査法（平成二十六年法律第六十八号）の施行の日から施行する。</w:t>
+      </w:r>
+    </w:p>
+    <w:p>
+      <w:pPr>
+        <w:pStyle w:val="Heading4"/>
+      </w:pPr>
+      <w:r>
+        <w:t>第五条（経過措置の原則）</w:t>
+      </w:r>
+    </w:p>
+    <w:p>
+      <w:r>
+        <w:t>行政庁の処分その他の行為又は不作為についての不服申立てであってこの法律の施行前にされた行政庁の処分その他の行為又はこの法律の施行前にされた申請に係る行政庁の不作為に係るものについては、この附則に特別の定めがある場合を除き、なお従前の例による。</w:t>
+      </w:r>
+    </w:p>
+    <w:p>
+      <w:pPr>
+        <w:pStyle w:val="Heading4"/>
+      </w:pPr>
+      <w:r>
+        <w:t>第六条（訴訟に関する経過措置）</w:t>
+      </w:r>
+    </w:p>
+    <w:p>
+      <w:r>
+        <w:t>この法律による改正前の法律の規定により不服申立てに対する行政庁の裁決、決定その他の行為を経た後でなければ訴えを提起できないこととされる事項であって、当該不服申立てを提起しないでこの法律の施行前にこれを提起すべき期間を経過したもの（当該不服申立てが他の不服申立てに対する行政庁の裁決、決定その他の行為を経た後でなければ提起できないとされる場合にあっては、当該他の不服申立てを提起しないでこの法律の施行前にこれを提起すべき期間を経過したものを含む。）の訴えの提起については、なお従前の例による。</w:t>
+      </w:r>
+    </w:p>
+    <w:p>
+      <w:pPr>
+        <w:pStyle w:val="Heading5"/>
+        <w:ind w:left="440"/>
+      </w:pPr>
+      <w:r>
+        <w:t>２</w:t>
+      </w:r>
+    </w:p>
+    <w:p>
+      <w:pPr>
+        <w:ind w:left="440"/>
+      </w:pPr>
+      <w:r>
+        <w:t>この法律の規定による改正前の法律の規定（前条の規定によりなお従前の例によることとされる場合を含む。）により異議申立てが提起された処分その他の行為であって、この法律の規定による改正後の法律の規定により審査請求に対する裁決を経た後でなければ取消しの訴えを提起することができないこととされるものの取消しの訴えの提起については、なお従前の例による。</w:t>
+      </w:r>
+    </w:p>
+    <w:p>
+      <w:pPr>
+        <w:pStyle w:val="Heading5"/>
+        <w:ind w:left="440"/>
+      </w:pPr>
+      <w:r>
+        <w:t>３</w:t>
+      </w:r>
+    </w:p>
+    <w:p>
+      <w:pPr>
+        <w:ind w:left="440"/>
+      </w:pPr>
+      <w:r>
+        <w:t>不服申立てに対する行政庁の裁決、決定その他の行為の取消しの訴えであって、この法律の施行前に提起されたものについては、なお従前の例による。</w:t>
+      </w:r>
+    </w:p>
+    <w:p>
+      <w:pPr>
+        <w:pStyle w:val="Heading4"/>
+      </w:pPr>
+      <w:r>
+        <w:t>第九条（罰則に関する経過措置）</w:t>
+      </w:r>
+    </w:p>
+    <w:p>
+      <w:r>
+        <w:t>この法律の施行前にした行為並びに附則第五条及び前二条の規定によりなお従前の例によることとされる場合におけるこの法律の施行後にした行為に対する罰則の適用については、なお従前の例による。</w:t>
+      </w:r>
+    </w:p>
+    <w:p>
+      <w:pPr>
+        <w:pStyle w:val="Heading4"/>
+      </w:pPr>
+      <w:r>
+        <w:t>第十条（その他の経過措置の政令への委任）</w:t>
+      </w:r>
+    </w:p>
+    <w:p>
+      <w:r>
+        <w:t>附則第五条から前条までに定めるもののほか、この法律の施行に関し必要な経過措置（罰則に関する経過措置を含む。）は、政令で定める。</w:t>
+      </w:r>
+    </w:p>
+    <w:p>
+      <w:r>
+        <w:br w:type="page"/>
+      </w:r>
+    </w:p>
+    <w:p>
+      <w:pPr>
+        <w:pStyle w:val="Heading1"/>
+      </w:pPr>
+      <w:r>
+        <w:t>附則（平成二七年六月二六日法律第五〇号）</w:t>
+      </w:r>
+    </w:p>
+    <w:p>
+      <w:pPr>
+        <w:pStyle w:val="Heading4"/>
+      </w:pPr>
+      <w:r>
+        <w:t>第一条（施行期日）</w:t>
+      </w:r>
+    </w:p>
+    <w:p>
+      <w:r>
+        <w:t>この法律は、平成二十八年四月一日から施行する。</w:t>
+        <w:br/>
+        <w:t>ただし、次の各号に掲げる規定は、当該各号に定める日から施行する。</w:t>
+      </w:r>
+    </w:p>
+    <w:p>
+      <w:pPr>
+        <w:pStyle w:val="ListBullet"/>
+        <w:ind w:left="880"/>
+      </w:pPr>
+      <w:r>
+        <w:t>一</w:t>
+        <w:br/>
+        <w:t>第六条、第八条（農業振興地域の整備に関する法律第三条の二及び第三条の三第二項の改正規定に限る。）、第九条（特定農山村地域における農林業等の活性化のための基盤整備の促進に関する法律第四条第八項の改正規定に限る。）、第十一条（採石法第三十三条の十七の次に一条を加える改正規定に限る。）及び第十七条（建築基準法第八十条を削る改正規定、同法第八十条の二を同法第八十条とする改正規定、同法第八十条の三を同法第八十条の二とする改正規定及び同法第八十三条の改正規定を除く。）の規定並びに附則第四条及び第六条から第八条までの規定</w:t>
+        <w:br/>
+        <w:br/>
+        <w:br/>
+        <w:t>公布の日</w:t>
+      </w:r>
+    </w:p>
+    <w:p>
+      <w:pPr>
+        <w:pStyle w:val="ListBullet"/>
+        <w:ind w:left="880"/>
+      </w:pPr>
+      <w:r>
+        <w:t>二</w:t>
+        <w:br/>
+        <w:t>第十一条（採石法第三十三条の十七の次に一条を加える改正規定を除く。）及び第十四条の規定</w:t>
+        <w:br/>
+        <w:br/>
+        <w:br/>
+        <w:t>公布の日から起算して六月を経過した日</w:t>
+      </w:r>
+    </w:p>
+    <w:p>
+      <w:pPr>
+        <w:pStyle w:val="Heading4"/>
+      </w:pPr>
+      <w:r>
+        <w:t>第六条（処分、申請等に関する経過措置）</w:t>
+      </w:r>
+    </w:p>
+    <w:p>
+      <w:r>
+        <w:t>この法律（附則第一条各号に掲げる規定については、当該各規定。以下この条及び次条において同じ。）の施行前にこの法律による改正前のそれぞれの法律の規定によりされた許可等の処分その他の行為（以下この項において「処分等の行為」という。）又はこの法律の施行の際現にこの法律による改正前のそれぞれの法律の規定によりされている許可等の申請その他の行為（以下この項において「申請等の行為」という。）で、この法律の施行の日においてこれらの行為に係る行政事務を行うべき者が異なることとなるものは、附則第二条から前条までの規定又は附則第八条の規定に基づく政令の規定に定めるものを除き、この法律の施行の日以後におけるこの法律による改正後のそれぞれの法律の適用については、この法律による改正後のそれぞれの法律の相当規定によりされた処分等の行為又は申請等の行為とみなす。</w:t>
+      </w:r>
+    </w:p>
+    <w:p>
+      <w:pPr>
+        <w:pStyle w:val="Heading5"/>
+        <w:ind w:left="440"/>
+      </w:pPr>
+      <w:r>
+        <w:t>２</w:t>
+      </w:r>
+    </w:p>
+    <w:p>
+      <w:pPr>
+        <w:ind w:left="440"/>
+      </w:pPr>
+      <w:r>
         <w:t>この法律の施行前にこの法律による改正前のそれぞれの法律の規定により国又は地方公共団体の機関に対し報告、届出、提出その他の手続をしなければならない事項で、この法律の施行の日前にその手続がされていないものについては、附則第二条から前条までの規定又は附則第八条の規定に基づく政令の規定に定めるもののほか、これを、この法律による改正後のそれぞれの法律の相当規定により国又は地方公共団体の相当の機関に対して報告、届出、提出その他の手続をしなければならない事項についてその手続がされていないものとみなして、この法律による改正後のそれぞれの法律の規定を適用する。</w:t>
       </w:r>
     </w:p>
@@ -5507,7 +5232,7 @@
         <w:pStyle w:val="Heading1"/>
       </w:pPr>
       <w:r>
-        <w:t>附　則（平成三〇年五月一八日法律第二三号）</w:t>
+        <w:t>附則（平成三〇年五月一八日法律第二三号）</w:t>
       </w:r>
     </w:p>
     <w:p>
@@ -5543,7 +5268,7 @@
     </w:pPr>
     <w:r>
       <w:tab/>
-      <w:t>WeGov v0.1 - FTS141</w:t>
+      <w:t>WeGov v0.2 - FTS141</w:t>
     </w:r>
   </w:p>
 </w:ftr>
